--- a/72 Fogo em teus olhos.docx
+++ b/72 Fogo em teus olhos.docx
@@ -33,11 +33,6 @@
           <w:szCs w:val="28"/>
           <w:u w:val="single"/>
           <w:lang w:val="en-US" w:eastAsia="pt-BR"/>
-          <w14:textFill>
-            <w14:solidFill>
-              <w14:schemeClr w14:val="tx1"/>
-            </w14:solidFill>
-          </w14:textFill>
         </w:rPr>
       </w:pPr>
       <w:r>
@@ -47,11 +42,6 @@
           <w:sz w:val="20"/>
           <w:szCs w:val="20"/>
           <w:lang w:eastAsia="pt-BR"/>
-          <w14:textFill>
-            <w14:solidFill>
-              <w14:schemeClr w14:val="tx1"/>
-            </w14:solidFill>
-          </w14:textFill>
         </w:rPr>
         <w:pict>
           <v:shape id="_x0000_s1041" o:spid="_x0000_s1041" o:spt="136" type="#_x0000_t136" style="position:absolute;left:0pt;margin-left:492.1pt;margin-top:10.4pt;height:22.3pt;width:27.1pt;z-index:251659264;mso-width-relative:page;mso-height-relative:page;" fillcolor="#000000" filled="t" stroked="t" coordsize="21600,21600" adj="10800">
@@ -74,11 +64,6 @@
           <w:szCs w:val="28"/>
           <w:u w:val="single"/>
           <w:lang w:eastAsia="pt-BR"/>
-          <w14:textFill>
-            <w14:solidFill>
-              <w14:schemeClr w14:val="tx1"/>
-            </w14:solidFill>
-          </w14:textFill>
         </w:rPr>
         <w:pict>
           <v:shape id="_x0000_s1049" o:spid="_x0000_s1049" o:spt="3" type="#_x0000_t3" style="position:absolute;left:0pt;margin-left:483.95pt;margin-top:2.1pt;height:40.1pt;width:42.8pt;z-index:251660288;mso-width-relative:page;mso-height-relative:page;" filled="f" coordsize="21600,21600">
@@ -100,11 +85,6 @@
           <w:szCs w:val="28"/>
           <w:u w:val="single"/>
           <w:lang w:val="en-US" w:eastAsia="pt-BR"/>
-          <w14:textFill>
-            <w14:solidFill>
-              <w14:schemeClr w14:val="tx1"/>
-            </w14:solidFill>
-          </w14:textFill>
         </w:rPr>
         <w:t>Fogo em teus olhos</w:t>
       </w:r>
@@ -136,11 +116,6 @@
           <w:sz w:val="20"/>
           <w:szCs w:val="20"/>
           <w:lang w:eastAsia="pt-BR"/>
-          <w14:textFill>
-            <w14:solidFill>
-              <w14:schemeClr w14:val="tx1"/>
-            </w14:solidFill>
-          </w14:textFill>
         </w:rPr>
       </w:pPr>
     </w:p>
@@ -171,11 +146,6 @@
           <w:sz w:val="20"/>
           <w:szCs w:val="20"/>
           <w:lang w:eastAsia="pt-BR"/>
-          <w14:textFill>
-            <w14:solidFill>
-              <w14:schemeClr w14:val="tx1"/>
-            </w14:solidFill>
-          </w14:textFill>
         </w:rPr>
       </w:pPr>
     </w:p>
@@ -198,11 +168,6 @@
           <w:sz w:val="21"/>
           <w:szCs w:val="21"/>
           <w:lang w:val="pt-BR" w:eastAsia="zh-CN" w:bidi="ar-SA"/>
-          <w14:textFill>
-            <w14:solidFill>
-              <w14:schemeClr w14:val="tx1"/>
-            </w14:solidFill>
-          </w14:textFill>
         </w:rPr>
       </w:pPr>
       <w:r>
@@ -218,11 +183,6 @@
           <w:sz w:val="21"/>
           <w:szCs w:val="21"/>
           <w:lang w:val="en-US" w:eastAsia="zh-CN" w:bidi="ar-SA"/>
-          <w14:textFill>
-            <w14:solidFill>
-              <w14:schemeClr w14:val="tx1"/>
-            </w14:solidFill>
-          </w14:textFill>
         </w:rPr>
         <w:t>Tom: </w:t>
       </w:r>
@@ -239,22 +199,19 @@
           <w:sz w:val="21"/>
           <w:szCs w:val="21"/>
           <w:lang w:val="pt-BR" w:eastAsia="zh-CN" w:bidi="ar-SA"/>
-          <w14:textFill>
-            <w14:solidFill>
-              <w14:schemeClr w14:val="tx1"/>
-            </w14:solidFill>
-          </w14:textFill>
         </w:rPr>
         <w:t>E</w:t>
       </w:r>
     </w:p>
     <w:p>
       <w:pPr>
-        <w:keepNext w:val="0"/>
-        <w:keepLines w:val="0"/>
-        <w:widowControl/>
-        <w:suppressLineNumbers w:val="0"/>
-        <w:jc w:val="left"/>
+        <w:pStyle w:val="7"/>
+        <w:keepNext w:val="0"/>
+        <w:keepLines w:val="0"/>
+        <w:widowControl/>
+        <w:suppressLineNumbers w:val="0"/>
+        <w:spacing w:line="24" w:lineRule="atLeast"/>
+        <w:ind w:left="0" w:firstLine="0"/>
         <w:rPr>
           <w:rFonts w:hint="default" w:ascii="Courier New" w:hAnsi="Courier New" w:eastAsia="Courier New" w:cs="Courier New"/>
           <w:b/>
@@ -266,12 +223,28 @@
           <w:spacing w:val="0"/>
           <w:sz w:val="21"/>
           <w:szCs w:val="21"/>
-          <w:lang w:val="pt-BR" w:eastAsia="zh-CN" w:bidi="ar-SA"/>
-          <w14:textFill>
-            <w14:solidFill>
-              <w14:schemeClr w14:val="tx1"/>
-            </w14:solidFill>
-          </w14:textFill>
+        </w:rPr>
+      </w:pPr>
+    </w:p>
+    <w:p>
+      <w:pPr>
+        <w:pStyle w:val="7"/>
+        <w:keepNext w:val="0"/>
+        <w:keepLines w:val="0"/>
+        <w:widowControl/>
+        <w:suppressLineNumbers w:val="0"/>
+        <w:spacing w:line="24" w:lineRule="atLeast"/>
+        <w:ind w:left="0" w:firstLine="0"/>
+        <w:rPr>
+          <w:rFonts w:hint="default" w:ascii="Courier New" w:hAnsi="Courier New" w:eastAsia="Courier New" w:cs="Courier New"/>
+          <w:i w:val="0"/>
+          <w:iCs w:val="0"/>
+          <w:caps w:val="0"/>
+          <w:color w:val="000000" w:themeColor="text1"/>
+          <w:spacing w:val="0"/>
+          <w:sz w:val="21"/>
+          <w:szCs w:val="21"/>
+          <w:lang w:val="pt-BR"/>
         </w:rPr>
       </w:pPr>
       <w:r>
@@ -286,110 +259,6 @@
           <w:spacing w:val="0"/>
           <w:sz w:val="21"/>
           <w:szCs w:val="21"/>
-          <w:lang w:val="pt-BR" w:eastAsia="zh-CN" w:bidi="ar-SA"/>
-          <w14:textFill>
-            <w14:solidFill>
-              <w14:schemeClr w14:val="tx1"/>
-            </w14:solidFill>
-          </w14:textFill>
-        </w:rPr>
-        <w:t>Capotraste na 1</w:t>
-      </w:r>
-      <w:bookmarkStart w:id="0" w:name="_GoBack"/>
-      <w:bookmarkEnd w:id="0"/>
-      <w:r>
-        <w:rPr>
-          <w:rFonts w:hint="default" w:ascii="Courier New" w:hAnsi="Courier New" w:eastAsia="Courier New" w:cs="Courier New"/>
-          <w:b/>
-          <w:bCs/>
-          <w:i w:val="0"/>
-          <w:iCs w:val="0"/>
-          <w:caps w:val="0"/>
-          <w:color w:val="000000" w:themeColor="text1"/>
-          <w:spacing w:val="0"/>
-          <w:sz w:val="21"/>
-          <w:szCs w:val="21"/>
-          <w:lang w:val="pt-BR" w:eastAsia="zh-CN" w:bidi="ar-SA"/>
-          <w14:textFill>
-            <w14:solidFill>
-              <w14:schemeClr w14:val="tx1"/>
-            </w14:solidFill>
-          </w14:textFill>
-        </w:rPr>
-        <w:t xml:space="preserve"> casa</w:t>
-      </w:r>
-    </w:p>
-    <w:p>
-      <w:pPr>
-        <w:pStyle w:val="7"/>
-        <w:keepNext w:val="0"/>
-        <w:keepLines w:val="0"/>
-        <w:widowControl/>
-        <w:suppressLineNumbers w:val="0"/>
-        <w:spacing w:line="24" w:lineRule="atLeast"/>
-        <w:ind w:left="0" w:firstLine="0"/>
-        <w:rPr>
-          <w:rFonts w:hint="default" w:ascii="Courier New" w:hAnsi="Courier New" w:eastAsia="Courier New" w:cs="Courier New"/>
-          <w:b/>
-          <w:bCs/>
-          <w:i w:val="0"/>
-          <w:iCs w:val="0"/>
-          <w:caps w:val="0"/>
-          <w:color w:val="000000" w:themeColor="text1"/>
-          <w:spacing w:val="0"/>
-          <w:sz w:val="21"/>
-          <w:szCs w:val="21"/>
-          <w14:textFill>
-            <w14:solidFill>
-              <w14:schemeClr w14:val="tx1"/>
-            </w14:solidFill>
-          </w14:textFill>
-        </w:rPr>
-      </w:pPr>
-    </w:p>
-    <w:p>
-      <w:pPr>
-        <w:pStyle w:val="7"/>
-        <w:keepNext w:val="0"/>
-        <w:keepLines w:val="0"/>
-        <w:widowControl/>
-        <w:suppressLineNumbers w:val="0"/>
-        <w:spacing w:line="24" w:lineRule="atLeast"/>
-        <w:ind w:left="0" w:firstLine="0"/>
-        <w:rPr>
-          <w:rFonts w:hint="default" w:ascii="Courier New" w:hAnsi="Courier New" w:eastAsia="Courier New" w:cs="Courier New"/>
-          <w:i w:val="0"/>
-          <w:iCs w:val="0"/>
-          <w:caps w:val="0"/>
-          <w:color w:val="000000" w:themeColor="text1"/>
-          <w:spacing w:val="0"/>
-          <w:sz w:val="21"/>
-          <w:szCs w:val="21"/>
-          <w:lang w:val="pt-BR"/>
-          <w14:textFill>
-            <w14:solidFill>
-              <w14:schemeClr w14:val="tx1"/>
-            </w14:solidFill>
-          </w14:textFill>
-        </w:rPr>
-      </w:pPr>
-      <w:r>
-        <w:rPr>
-          <w:rFonts w:hint="default" w:ascii="Courier New" w:hAnsi="Courier New" w:eastAsia="Courier New" w:cs="Courier New"/>
-          <w:b/>
-          <w:bCs/>
-          <w:i w:val="0"/>
-          <w:iCs w:val="0"/>
-          <w:caps w:val="0"/>
-          <w:color w:val="000000" w:themeColor="text1"/>
-          <w:spacing w:val="0"/>
-          <w:sz w:val="21"/>
-          <w:szCs w:val="21"/>
-          <w14:textFill>
-            <w14:solidFill>
-              <w14:schemeClr w14:val="tx1"/>
-            </w14:solidFill>
-          </w14:textFill>
         </w:rPr>
         <w:t>Intro</w:t>
       </w:r>
@@ -404,11 +273,6 @@
           <w:sz w:val="21"/>
           <w:szCs w:val="21"/>
           <w:lang w:val="pt-BR"/>
-          <w14:textFill>
-            <w14:solidFill>
-              <w14:schemeClr w14:val="tx1"/>
-            </w14:solidFill>
-          </w14:textFill>
         </w:rPr>
         <w:t>:</w:t>
       </w:r>
@@ -422,11 +286,6 @@
           <w:spacing w:val="0"/>
           <w:sz w:val="21"/>
           <w:szCs w:val="21"/>
-          <w14:textFill>
-            <w14:solidFill>
-              <w14:schemeClr w14:val="tx1"/>
-            </w14:solidFill>
-          </w14:textFill>
         </w:rPr>
         <w:t xml:space="preserve"> </w:t>
       </w:r>
@@ -443,11 +302,6 @@
           <w:sz w:val="21"/>
           <w:szCs w:val="21"/>
           <w:lang w:val="pt-BR"/>
-          <w14:textFill>
-            <w14:solidFill>
-              <w14:schemeClr w14:val="tx1"/>
-            </w14:solidFill>
-          </w14:textFill>
         </w:rPr>
         <w:t>C#m7</w:t>
       </w:r>
@@ -461,11 +315,6 @@
           <w:spacing w:val="0"/>
           <w:sz w:val="21"/>
           <w:szCs w:val="21"/>
-          <w14:textFill>
-            <w14:solidFill>
-              <w14:schemeClr w14:val="tx1"/>
-            </w14:solidFill>
-          </w14:textFill>
         </w:rPr>
         <w:t xml:space="preserve">  </w:t>
       </w:r>
@@ -482,11 +331,6 @@
           <w:sz w:val="21"/>
           <w:szCs w:val="21"/>
           <w:lang w:val="pt-BR"/>
-          <w14:textFill>
-            <w14:solidFill>
-              <w14:schemeClr w14:val="tx1"/>
-            </w14:solidFill>
-          </w14:textFill>
         </w:rPr>
         <w:t>A9</w:t>
       </w:r>
@@ -500,11 +344,6 @@
           <w:spacing w:val="0"/>
           <w:sz w:val="21"/>
           <w:szCs w:val="21"/>
-          <w14:textFill>
-            <w14:solidFill>
-              <w14:schemeClr w14:val="tx1"/>
-            </w14:solidFill>
-          </w14:textFill>
         </w:rPr>
         <w:t xml:space="preserve">  </w:t>
       </w:r>
@@ -521,11 +360,6 @@
           <w:sz w:val="21"/>
           <w:szCs w:val="21"/>
           <w:lang w:val="pt-BR"/>
-          <w14:textFill>
-            <w14:solidFill>
-              <w14:schemeClr w14:val="tx1"/>
-            </w14:solidFill>
-          </w14:textFill>
         </w:rPr>
         <w:t>F#m7</w:t>
       </w:r>
@@ -539,11 +373,6 @@
           <w:spacing w:val="0"/>
           <w:sz w:val="21"/>
           <w:szCs w:val="21"/>
-          <w14:textFill>
-            <w14:solidFill>
-              <w14:schemeClr w14:val="tx1"/>
-            </w14:solidFill>
-          </w14:textFill>
         </w:rPr>
         <w:t xml:space="preserve">  </w:t>
       </w:r>
@@ -560,11 +389,6 @@
           <w:sz w:val="21"/>
           <w:szCs w:val="21"/>
           <w:lang w:val="pt-BR"/>
-          <w14:textFill>
-            <w14:solidFill>
-              <w14:schemeClr w14:val="tx1"/>
-            </w14:solidFill>
-          </w14:textFill>
         </w:rPr>
         <w:t>A9</w:t>
       </w:r>
@@ -578,11 +402,6 @@
           <w:spacing w:val="0"/>
           <w:sz w:val="21"/>
           <w:szCs w:val="21"/>
-          <w14:textFill>
-            <w14:solidFill>
-              <w14:schemeClr w14:val="tx1"/>
-            </w14:solidFill>
-          </w14:textFill>
         </w:rPr>
         <w:t xml:space="preserve">  </w:t>
       </w:r>
@@ -599,11 +418,6 @@
           <w:sz w:val="21"/>
           <w:szCs w:val="21"/>
           <w:lang w:val="pt-BR"/>
-          <w14:textFill>
-            <w14:solidFill>
-              <w14:schemeClr w14:val="tx1"/>
-            </w14:solidFill>
-          </w14:textFill>
         </w:rPr>
         <w:t>B9</w:t>
       </w:r>
@@ -626,25 +440,15 @@
           <w:spacing w:val="0"/>
           <w:sz w:val="21"/>
           <w:szCs w:val="21"/>
-          <w14:textFill>
-            <w14:solidFill>
-              <w14:schemeClr w14:val="tx1"/>
-            </w14:solidFill>
-          </w14:textFill>
-        </w:rPr>
-      </w:pPr>
-      <w:r>
-        <w:rPr>
-          <w:color w:val="000000" w:themeColor="text1"/>
-          <w:sz w:val="21"/>
-          <w14:textFill>
-            <w14:solidFill>
-              <w14:schemeClr w14:val="tx1"/>
-            </w14:solidFill>
-          </w14:textFill>
+        </w:rPr>
+      </w:pPr>
+      <w:r>
+        <w:rPr>
+          <w:color w:val="000000" w:themeColor="text1"/>
+          <w:sz w:val="21"/>
         </w:rPr>
         <w:pict>
-          <v:shape id="_x0000_s1080" o:spid="_x0000_s1080" o:spt="202" type="#_x0000_t202" style="position:absolute;left:0pt;margin-left:274pt;margin-top:6.15pt;height:462.75pt;width:246.4pt;z-index:-251651072;mso-width-relative:page;mso-height-relative:page;" filled="f" stroked="f" coordsize="21600,21600" wrapcoords="21592 -2 0 0 0 21600 21592 21602 8 21602 21600 21600 21600 0 8 -2 21592 -2">
+          <v:shape id="_x0000_s1080" o:spid="_x0000_s1080" o:spt="202" type="#_x0000_t202" style="position:absolute;left:0pt;margin-left:274pt;margin-top:6.15pt;height:462.75pt;width:246.4pt;z-index:-251651072;mso-width-relative:page;mso-height-relative:page;" filled="f" stroked="f" coordsize="21600,21600">
             <v:path/>
             <v:fill on="f" focussize="0,0"/>
             <v:stroke on="f"/>
@@ -670,11 +474,6 @@
                       <w:spacing w:val="0"/>
                       <w:sz w:val="21"/>
                       <w:szCs w:val="21"/>
-                      <w14:textFill>
-                        <w14:solidFill>
-                          <w14:schemeClr w14:val="tx1"/>
-                        </w14:solidFill>
-                      </w14:textFill>
                     </w:rPr>
                   </w:pPr>
                   <w:r>
@@ -690,11 +489,6 @@
                       <w:sz w:val="21"/>
                       <w:szCs w:val="21"/>
                       <w:lang w:val="pt-BR"/>
-                      <w14:textFill>
-                        <w14:solidFill>
-                          <w14:schemeClr w14:val="tx1"/>
-                        </w14:solidFill>
-                      </w14:textFill>
                     </w:rPr>
                     <w:t>C#m7</w:t>
                   </w:r>
@@ -708,11 +502,6 @@
                       <w:spacing w:val="0"/>
                       <w:sz w:val="21"/>
                       <w:szCs w:val="21"/>
-                      <w14:textFill>
-                        <w14:solidFill>
-                          <w14:schemeClr w14:val="tx1"/>
-                        </w14:solidFill>
-                      </w14:textFill>
                     </w:rPr>
                     <w:t xml:space="preserve">                 </w:t>
                   </w:r>
@@ -735,11 +524,6 @@
                       <w:spacing w:val="0"/>
                       <w:sz w:val="21"/>
                       <w:szCs w:val="21"/>
-                      <w14:textFill>
-                        <w14:solidFill>
-                          <w14:schemeClr w14:val="tx1"/>
-                        </w14:solidFill>
-                      </w14:textFill>
                     </w:rPr>
                   </w:pPr>
                   <w:r>
@@ -752,11 +536,6 @@
                       <w:spacing w:val="0"/>
                       <w:sz w:val="21"/>
                       <w:szCs w:val="21"/>
-                      <w14:textFill>
-                        <w14:solidFill>
-                          <w14:schemeClr w14:val="tx1"/>
-                        </w14:solidFill>
-                      </w14:textFill>
                     </w:rPr>
                     <w:t xml:space="preserve">   Eu ainda tenho fome</w:t>
                   </w:r>
@@ -779,11 +558,6 @@
                       <w:spacing w:val="0"/>
                       <w:sz w:val="21"/>
                       <w:szCs w:val="21"/>
-                      <w14:textFill>
-                        <w14:solidFill>
-                          <w14:schemeClr w14:val="tx1"/>
-                        </w14:solidFill>
-                      </w14:textFill>
                     </w:rPr>
                   </w:pPr>
                   <w:r>
@@ -799,11 +573,6 @@
                       <w:sz w:val="21"/>
                       <w:szCs w:val="21"/>
                       <w:lang w:val="pt-BR"/>
-                      <w14:textFill>
-                        <w14:solidFill>
-                          <w14:schemeClr w14:val="tx1"/>
-                        </w14:solidFill>
-                      </w14:textFill>
                     </w:rPr>
                     <w:t>B9</w:t>
                   </w:r>
@@ -817,11 +586,6 @@
                       <w:spacing w:val="0"/>
                       <w:sz w:val="21"/>
                       <w:szCs w:val="21"/>
-                      <w14:textFill>
-                        <w14:solidFill>
-                          <w14:schemeClr w14:val="tx1"/>
-                        </w14:solidFill>
-                      </w14:textFill>
                     </w:rPr>
                     <w:t xml:space="preserve">                    </w:t>
                   </w:r>
@@ -844,11 +608,6 @@
                       <w:spacing w:val="0"/>
                       <w:sz w:val="21"/>
                       <w:szCs w:val="21"/>
-                      <w14:textFill>
-                        <w14:solidFill>
-                          <w14:schemeClr w14:val="tx1"/>
-                        </w14:solidFill>
-                      </w14:textFill>
                     </w:rPr>
                   </w:pPr>
                   <w:r>
@@ -861,11 +620,6 @@
                       <w:spacing w:val="0"/>
                       <w:sz w:val="21"/>
                       <w:szCs w:val="21"/>
-                      <w14:textFill>
-                        <w14:solidFill>
-                          <w14:schemeClr w14:val="tx1"/>
-                        </w14:solidFill>
-                      </w14:textFill>
                     </w:rPr>
                     <w:t xml:space="preserve">  Eu ainda tenho lenha</w:t>
                   </w:r>
@@ -888,11 +642,6 @@
                       <w:spacing w:val="0"/>
                       <w:sz w:val="21"/>
                       <w:szCs w:val="21"/>
-                      <w14:textFill>
-                        <w14:solidFill>
-                          <w14:schemeClr w14:val="tx1"/>
-                        </w14:solidFill>
-                      </w14:textFill>
                     </w:rPr>
                   </w:pPr>
                   <w:r>
@@ -908,11 +657,6 @@
                       <w:sz w:val="21"/>
                       <w:szCs w:val="21"/>
                       <w:lang w:val="pt-BR"/>
-                      <w14:textFill>
-                        <w14:solidFill>
-                          <w14:schemeClr w14:val="tx1"/>
-                        </w14:solidFill>
-                      </w14:textFill>
                     </w:rPr>
                     <w:t>F#m7</w:t>
                   </w:r>
@@ -926,11 +670,6 @@
                       <w:spacing w:val="0"/>
                       <w:sz w:val="21"/>
                       <w:szCs w:val="21"/>
-                      <w14:textFill>
-                        <w14:solidFill>
-                          <w14:schemeClr w14:val="tx1"/>
-                        </w14:solidFill>
-                      </w14:textFill>
                     </w:rPr>
                     <w:t xml:space="preserve">               </w:t>
                   </w:r>
@@ -953,11 +692,6 @@
                       <w:spacing w:val="0"/>
                       <w:sz w:val="21"/>
                       <w:szCs w:val="21"/>
-                      <w14:textFill>
-                        <w14:solidFill>
-                          <w14:schemeClr w14:val="tx1"/>
-                        </w14:solidFill>
-                      </w14:textFill>
                     </w:rPr>
                   </w:pPr>
                   <w:r>
@@ -970,11 +704,6 @@
                       <w:spacing w:val="0"/>
                       <w:sz w:val="21"/>
                       <w:szCs w:val="21"/>
-                      <w14:textFill>
-                        <w14:solidFill>
-                          <w14:schemeClr w14:val="tx1"/>
-                        </w14:solidFill>
-                      </w14:textFill>
                     </w:rPr>
                     <w:t xml:space="preserve">   Pode vir queimar</w:t>
                   </w:r>
@@ -998,11 +727,6 @@
                       <w:sz w:val="21"/>
                       <w:szCs w:val="21"/>
                       <w:lang w:val="pt-BR"/>
-                      <w14:textFill>
-                        <w14:solidFill>
-                          <w14:schemeClr w14:val="tx1"/>
-                        </w14:solidFill>
-                      </w14:textFill>
                     </w:rPr>
                   </w:pPr>
                   <w:r>
@@ -1018,11 +742,6 @@
                       <w:sz w:val="21"/>
                       <w:szCs w:val="21"/>
                       <w:lang w:val="pt-BR"/>
-                      <w14:textFill>
-                        <w14:solidFill>
-                          <w14:schemeClr w14:val="tx1"/>
-                        </w14:solidFill>
-                      </w14:textFill>
                     </w:rPr>
                     <w:t>A9</w:t>
                   </w:r>
@@ -1036,11 +755,6 @@
                       <w:spacing w:val="0"/>
                       <w:sz w:val="21"/>
                       <w:szCs w:val="21"/>
-                      <w14:textFill>
-                        <w14:solidFill>
-                          <w14:schemeClr w14:val="tx1"/>
-                        </w14:solidFill>
-                      </w14:textFill>
                     </w:rPr>
                     <w:t xml:space="preserve">       </w:t>
                   </w:r>
@@ -1057,11 +771,6 @@
                       <w:sz w:val="21"/>
                       <w:szCs w:val="21"/>
                       <w:lang w:val="pt-BR"/>
-                      <w14:textFill>
-                        <w14:solidFill>
-                          <w14:schemeClr w14:val="tx1"/>
-                        </w14:solidFill>
-                      </w14:textFill>
                     </w:rPr>
                     <w:t>B9</w:t>
                   </w:r>
@@ -1084,11 +793,6 @@
                       <w:spacing w:val="0"/>
                       <w:sz w:val="21"/>
                       <w:szCs w:val="21"/>
-                      <w14:textFill>
-                        <w14:solidFill>
-                          <w14:schemeClr w14:val="tx1"/>
-                        </w14:solidFill>
-                      </w14:textFill>
                     </w:rPr>
                   </w:pPr>
                   <w:r>
@@ -1101,11 +805,6 @@
                       <w:spacing w:val="0"/>
                       <w:sz w:val="21"/>
                       <w:szCs w:val="21"/>
-                      <w14:textFill>
-                        <w14:solidFill>
-                          <w14:schemeClr w14:val="tx1"/>
-                        </w14:solidFill>
-                      </w14:textFill>
                     </w:rPr>
                     <w:t xml:space="preserve">  Pode vir queimar</w:t>
                   </w:r>
@@ -1114,11 +813,6 @@
                   <w:pPr>
                     <w:rPr>
                       <w:color w:val="000000" w:themeColor="text1"/>
-                      <w14:textFill>
-                        <w14:solidFill>
-                          <w14:schemeClr w14:val="tx1"/>
-                        </w14:solidFill>
-                      </w14:textFill>
                     </w:rPr>
                   </w:pPr>
                 </w:p>
@@ -1141,11 +835,6 @@
                       <w:sz w:val="21"/>
                       <w:szCs w:val="21"/>
                       <w:lang w:val="pt-BR"/>
-                      <w14:textFill>
-                        <w14:solidFill>
-                          <w14:schemeClr w14:val="tx1"/>
-                        </w14:solidFill>
-                      </w14:textFill>
                     </w:rPr>
                   </w:pPr>
                   <w:r>
@@ -1158,11 +847,6 @@
                       <w:spacing w:val="0"/>
                       <w:sz w:val="21"/>
                       <w:szCs w:val="21"/>
-                      <w14:textFill>
-                        <w14:solidFill>
-                          <w14:schemeClr w14:val="tx1"/>
-                        </w14:solidFill>
-                      </w14:textFill>
                     </w:rPr>
                     <w:t xml:space="preserve"> </w:t>
                   </w:r>
@@ -1179,11 +863,6 @@
                       <w:sz w:val="21"/>
                       <w:szCs w:val="21"/>
                       <w:lang w:val="pt-BR"/>
-                      <w14:textFill>
-                        <w14:solidFill>
-                          <w14:schemeClr w14:val="tx1"/>
-                        </w14:solidFill>
-                      </w14:textFill>
                     </w:rPr>
                     <w:t>C#m7</w:t>
                   </w:r>
@@ -1197,11 +876,6 @@
                       <w:spacing w:val="0"/>
                       <w:sz w:val="21"/>
                       <w:szCs w:val="21"/>
-                      <w14:textFill>
-                        <w14:solidFill>
-                          <w14:schemeClr w14:val="tx1"/>
-                        </w14:solidFill>
-                      </w14:textFill>
                     </w:rPr>
                     <w:t xml:space="preserve">          </w:t>
                   </w:r>
@@ -1218,11 +892,6 @@
                       <w:sz w:val="21"/>
                       <w:szCs w:val="21"/>
                       <w:lang w:val="pt-BR"/>
-                      <w14:textFill>
-                        <w14:solidFill>
-                          <w14:schemeClr w14:val="tx1"/>
-                        </w14:solidFill>
-                      </w14:textFill>
                     </w:rPr>
                     <w:t>B9</w:t>
                   </w:r>
@@ -1245,11 +914,6 @@
                       <w:spacing w:val="0"/>
                       <w:sz w:val="21"/>
                       <w:szCs w:val="21"/>
-                      <w14:textFill>
-                        <w14:solidFill>
-                          <w14:schemeClr w14:val="tx1"/>
-                        </w14:solidFill>
-                      </w14:textFill>
                     </w:rPr>
                   </w:pPr>
                   <w:r>
@@ -1262,11 +926,6 @@
                       <w:spacing w:val="0"/>
                       <w:sz w:val="21"/>
                       <w:szCs w:val="21"/>
-                      <w14:textFill>
-                        <w14:solidFill>
-                          <w14:schemeClr w14:val="tx1"/>
-                        </w14:solidFill>
-                      </w14:textFill>
                     </w:rPr>
                     <w:t>O fogo em teus olhos</w:t>
                   </w:r>
@@ -1290,11 +949,6 @@
                       <w:sz w:val="21"/>
                       <w:szCs w:val="21"/>
                       <w:lang w:val="pt-BR"/>
-                      <w14:textFill>
-                        <w14:solidFill>
-                          <w14:schemeClr w14:val="tx1"/>
-                        </w14:solidFill>
-                      </w14:textFill>
                     </w:rPr>
                   </w:pPr>
                   <w:r>
@@ -1307,11 +961,6 @@
                       <w:spacing w:val="0"/>
                       <w:sz w:val="21"/>
                       <w:szCs w:val="21"/>
-                      <w14:textFill>
-                        <w14:solidFill>
-                          <w14:schemeClr w14:val="tx1"/>
-                        </w14:solidFill>
-                      </w14:textFill>
                     </w:rPr>
                     <w:t xml:space="preserve"> </w:t>
                   </w:r>
@@ -1328,11 +977,6 @@
                       <w:sz w:val="21"/>
                       <w:szCs w:val="21"/>
                       <w:lang w:val="pt-BR"/>
-                      <w14:textFill>
-                        <w14:solidFill>
-                          <w14:schemeClr w14:val="tx1"/>
-                        </w14:solidFill>
-                      </w14:textFill>
                     </w:rPr>
                     <w:t>F#m7</w:t>
                   </w:r>
@@ -1346,11 +990,6 @@
                       <w:spacing w:val="0"/>
                       <w:sz w:val="21"/>
                       <w:szCs w:val="21"/>
-                      <w14:textFill>
-                        <w14:solidFill>
-                          <w14:schemeClr w14:val="tx1"/>
-                        </w14:solidFill>
-                      </w14:textFill>
                     </w:rPr>
                     <w:t xml:space="preserve">              </w:t>
                   </w:r>
@@ -1367,11 +1006,6 @@
                       <w:sz w:val="21"/>
                       <w:szCs w:val="21"/>
                       <w:lang w:val="pt-BR"/>
-                      <w14:textFill>
-                        <w14:solidFill>
-                          <w14:schemeClr w14:val="tx1"/>
-                        </w14:solidFill>
-                      </w14:textFill>
                     </w:rPr>
                     <w:t>A9</w:t>
                   </w:r>
@@ -1385,11 +1019,6 @@
                       <w:spacing w:val="0"/>
                       <w:sz w:val="21"/>
                       <w:szCs w:val="21"/>
-                      <w14:textFill>
-                        <w14:solidFill>
-                          <w14:schemeClr w14:val="tx1"/>
-                        </w14:solidFill>
-                      </w14:textFill>
                     </w:rPr>
                     <w:t xml:space="preserve">  </w:t>
                   </w:r>
@@ -1406,11 +1035,6 @@
                       <w:sz w:val="21"/>
                       <w:szCs w:val="21"/>
                       <w:lang w:val="pt-BR"/>
-                      <w14:textFill>
-                        <w14:solidFill>
-                          <w14:schemeClr w14:val="tx1"/>
-                        </w14:solidFill>
-                      </w14:textFill>
                     </w:rPr>
                     <w:t>B9</w:t>
                   </w:r>
@@ -1433,11 +1057,6 @@
                       <w:spacing w:val="0"/>
                       <w:sz w:val="21"/>
                       <w:szCs w:val="21"/>
-                      <w14:textFill>
-                        <w14:solidFill>
-                          <w14:schemeClr w14:val="tx1"/>
-                        </w14:solidFill>
-                      </w14:textFill>
                     </w:rPr>
                   </w:pPr>
                   <w:r>
@@ -1450,11 +1069,6 @@
                       <w:spacing w:val="0"/>
                       <w:sz w:val="21"/>
                       <w:szCs w:val="21"/>
-                      <w14:textFill>
-                        <w14:solidFill>
-                          <w14:schemeClr w14:val="tx1"/>
-                        </w14:solidFill>
-                      </w14:textFill>
                     </w:rPr>
                     <w:t>Fez eu me apaixonar</w:t>
                   </w:r>
@@ -1478,11 +1092,6 @@
                       <w:sz w:val="21"/>
                       <w:szCs w:val="21"/>
                       <w:lang w:val="pt-BR"/>
-                      <w14:textFill>
-                        <w14:solidFill>
-                          <w14:schemeClr w14:val="tx1"/>
-                        </w14:solidFill>
-                      </w14:textFill>
                     </w:rPr>
                   </w:pPr>
                   <w:r>
@@ -1495,11 +1104,6 @@
                       <w:spacing w:val="0"/>
                       <w:sz w:val="21"/>
                       <w:szCs w:val="21"/>
-                      <w14:textFill>
-                        <w14:solidFill>
-                          <w14:schemeClr w14:val="tx1"/>
-                        </w14:solidFill>
-                      </w14:textFill>
                     </w:rPr>
                     <w:t xml:space="preserve">     </w:t>
                   </w:r>
@@ -1516,11 +1120,6 @@
                       <w:sz w:val="21"/>
                       <w:szCs w:val="21"/>
                       <w:lang w:val="pt-BR"/>
-                      <w14:textFill>
-                        <w14:solidFill>
-                          <w14:schemeClr w14:val="tx1"/>
-                        </w14:solidFill>
-                      </w14:textFill>
                     </w:rPr>
                     <w:t>C#m7</w:t>
                   </w:r>
@@ -1534,11 +1133,6 @@
                       <w:spacing w:val="0"/>
                       <w:sz w:val="21"/>
                       <w:szCs w:val="21"/>
-                      <w14:textFill>
-                        <w14:solidFill>
-                          <w14:schemeClr w14:val="tx1"/>
-                        </w14:solidFill>
-                      </w14:textFill>
                     </w:rPr>
                     <w:t xml:space="preserve">                   </w:t>
                   </w:r>
@@ -1555,11 +1149,6 @@
                       <w:sz w:val="21"/>
                       <w:szCs w:val="21"/>
                       <w:lang w:val="pt-BR"/>
-                      <w14:textFill>
-                        <w14:solidFill>
-                          <w14:schemeClr w14:val="tx1"/>
-                        </w14:solidFill>
-                      </w14:textFill>
                     </w:rPr>
                     <w:t>B9</w:t>
                   </w:r>
@@ -1573,11 +1162,6 @@
                       <w:spacing w:val="0"/>
                       <w:sz w:val="21"/>
                       <w:szCs w:val="21"/>
-                      <w14:textFill>
-                        <w14:solidFill>
-                          <w14:schemeClr w14:val="tx1"/>
-                        </w14:solidFill>
-                      </w14:textFill>
                     </w:rPr>
                     <w:t xml:space="preserve">    </w:t>
                   </w:r>
@@ -1592,11 +1176,6 @@
                       <w:sz w:val="21"/>
                       <w:szCs w:val="21"/>
                       <w:lang w:val="pt-BR"/>
-                      <w14:textFill>
-                        <w14:solidFill>
-                          <w14:schemeClr w14:val="tx1"/>
-                        </w14:solidFill>
-                      </w14:textFill>
                     </w:rPr>
                     <w:tab/>
                   </w:r>
@@ -1611,11 +1190,6 @@
                       <w:sz w:val="21"/>
                       <w:szCs w:val="21"/>
                       <w:lang w:val="pt-BR"/>
-                      <w14:textFill>
-                        <w14:solidFill>
-                          <w14:schemeClr w14:val="tx1"/>
-                        </w14:solidFill>
-                      </w14:textFill>
                     </w:rPr>
                     <w:tab/>
                   </w:r>
@@ -1638,11 +1212,6 @@
                       <w:spacing w:val="0"/>
                       <w:sz w:val="21"/>
                       <w:szCs w:val="21"/>
-                      <w14:textFill>
-                        <w14:solidFill>
-                          <w14:schemeClr w14:val="tx1"/>
-                        </w14:solidFill>
-                      </w14:textFill>
                     </w:rPr>
                   </w:pPr>
                   <w:r>
@@ -1655,11 +1224,6 @@
                       <w:spacing w:val="0"/>
                       <w:sz w:val="21"/>
                       <w:szCs w:val="21"/>
-                      <w14:textFill>
-                        <w14:solidFill>
-                          <w14:schemeClr w14:val="tx1"/>
-                        </w14:solidFill>
-                      </w14:textFill>
                     </w:rPr>
                     <w:t>Queimou todos os outros amores</w:t>
                   </w:r>
@@ -1682,11 +1246,6 @@
                       <w:spacing w:val="0"/>
                       <w:sz w:val="21"/>
                       <w:szCs w:val="21"/>
-                      <w14:textFill>
-                        <w14:solidFill>
-                          <w14:schemeClr w14:val="tx1"/>
-                        </w14:solidFill>
-                      </w14:textFill>
                     </w:rPr>
                   </w:pPr>
                   <w:r>
@@ -1699,11 +1258,6 @@
                       <w:spacing w:val="0"/>
                       <w:sz w:val="21"/>
                       <w:szCs w:val="21"/>
-                      <w14:textFill>
-                        <w14:solidFill>
-                          <w14:schemeClr w14:val="tx1"/>
-                        </w14:solidFill>
-                      </w14:textFill>
                     </w:rPr>
                     <w:t xml:space="preserve">     </w:t>
                   </w:r>
@@ -1720,11 +1274,6 @@
                       <w:sz w:val="21"/>
                       <w:szCs w:val="21"/>
                       <w:lang w:val="pt-BR"/>
-                      <w14:textFill>
-                        <w14:solidFill>
-                          <w14:schemeClr w14:val="tx1"/>
-                        </w14:solidFill>
-                      </w14:textFill>
                     </w:rPr>
                     <w:t>F#m7</w:t>
                   </w:r>
@@ -1738,11 +1287,6 @@
                       <w:spacing w:val="0"/>
                       <w:sz w:val="21"/>
                       <w:szCs w:val="21"/>
-                      <w14:textFill>
-                        <w14:solidFill>
-                          <w14:schemeClr w14:val="tx1"/>
-                        </w14:solidFill>
-                      </w14:textFill>
                     </w:rPr>
                     <w:t xml:space="preserve">                   </w:t>
                   </w:r>
@@ -1759,11 +1303,6 @@
                       <w:sz w:val="21"/>
                       <w:szCs w:val="21"/>
                       <w:lang w:val="pt-BR"/>
-                      <w14:textFill>
-                        <w14:solidFill>
-                          <w14:schemeClr w14:val="tx1"/>
-                        </w14:solidFill>
-                      </w14:textFill>
                     </w:rPr>
                     <w:t>A9</w:t>
                   </w:r>
@@ -1777,11 +1316,6 @@
                       <w:spacing w:val="0"/>
                       <w:sz w:val="21"/>
                       <w:szCs w:val="21"/>
-                      <w14:textFill>
-                        <w14:solidFill>
-                          <w14:schemeClr w14:val="tx1"/>
-                        </w14:solidFill>
-                      </w14:textFill>
                     </w:rPr>
                     <w:t xml:space="preserve">    </w:t>
                   </w:r>
@@ -1798,11 +1332,6 @@
                       <w:sz w:val="21"/>
                       <w:szCs w:val="21"/>
                       <w:lang w:val="pt-BR"/>
-                      <w14:textFill>
-                        <w14:solidFill>
-                          <w14:schemeClr w14:val="tx1"/>
-                        </w14:solidFill>
-                      </w14:textFill>
                     </w:rPr>
                     <w:t>B9</w:t>
                   </w:r>
@@ -1816,11 +1345,6 @@
                       <w:spacing w:val="0"/>
                       <w:sz w:val="21"/>
                       <w:szCs w:val="21"/>
-                      <w14:textFill>
-                        <w14:solidFill>
-                          <w14:schemeClr w14:val="tx1"/>
-                        </w14:solidFill>
-                      </w14:textFill>
                     </w:rPr>
                     <w:t xml:space="preserve"> </w:t>
                   </w:r>
@@ -1843,11 +1367,6 @@
                       <w:spacing w:val="0"/>
                       <w:sz w:val="21"/>
                       <w:szCs w:val="21"/>
-                      <w14:textFill>
-                        <w14:solidFill>
-                          <w14:schemeClr w14:val="tx1"/>
-                        </w14:solidFill>
-                      </w14:textFill>
                     </w:rPr>
                   </w:pPr>
                   <w:r>
@@ -1860,11 +1379,6 @@
                       <w:spacing w:val="0"/>
                       <w:sz w:val="21"/>
                       <w:szCs w:val="21"/>
-                      <w14:textFill>
-                        <w14:solidFill>
-                          <w14:schemeClr w14:val="tx1"/>
-                        </w14:solidFill>
-                      </w14:textFill>
                     </w:rPr>
                     <w:t>Queimou todos os outros amores</w:t>
                   </w:r>
@@ -1873,11 +1387,6 @@
                   <w:pPr>
                     <w:rPr>
                       <w:color w:val="000000" w:themeColor="text1"/>
-                      <w14:textFill>
-                        <w14:solidFill>
-                          <w14:schemeClr w14:val="tx1"/>
-                        </w14:solidFill>
-                      </w14:textFill>
                     </w:rPr>
                   </w:pPr>
                 </w:p>
@@ -1899,11 +1408,6 @@
                       <w:spacing w:val="0"/>
                       <w:sz w:val="21"/>
                       <w:szCs w:val="21"/>
-                      <w14:textFill>
-                        <w14:solidFill>
-                          <w14:schemeClr w14:val="tx1"/>
-                        </w14:solidFill>
-                      </w14:textFill>
                     </w:rPr>
                   </w:pPr>
                   <w:r>
@@ -1919,11 +1423,6 @@
                       <w:sz w:val="21"/>
                       <w:szCs w:val="21"/>
                       <w:lang w:val="pt-BR"/>
-                      <w14:textFill>
-                        <w14:solidFill>
-                          <w14:schemeClr w14:val="tx1"/>
-                        </w14:solidFill>
-                      </w14:textFill>
                     </w:rPr>
                     <w:t>C#m7</w:t>
                   </w:r>
@@ -1937,11 +1436,6 @@
                       <w:spacing w:val="0"/>
                       <w:sz w:val="21"/>
                       <w:szCs w:val="21"/>
-                      <w14:textFill>
-                        <w14:solidFill>
-                          <w14:schemeClr w14:val="tx1"/>
-                        </w14:solidFill>
-                      </w14:textFill>
                     </w:rPr>
                     <w:t xml:space="preserve">                 </w:t>
                   </w:r>
@@ -1964,11 +1458,6 @@
                       <w:spacing w:val="0"/>
                       <w:sz w:val="21"/>
                       <w:szCs w:val="21"/>
-                      <w14:textFill>
-                        <w14:solidFill>
-                          <w14:schemeClr w14:val="tx1"/>
-                        </w14:solidFill>
-                      </w14:textFill>
                     </w:rPr>
                   </w:pPr>
                   <w:r>
@@ -1981,11 +1470,6 @@
                       <w:spacing w:val="0"/>
                       <w:sz w:val="21"/>
                       <w:szCs w:val="21"/>
-                      <w14:textFill>
-                        <w14:solidFill>
-                          <w14:schemeClr w14:val="tx1"/>
-                        </w14:solidFill>
-                      </w14:textFill>
                     </w:rPr>
                     <w:t xml:space="preserve">   Eu ainda tenho fome</w:t>
                   </w:r>
@@ -2008,11 +1492,6 @@
                       <w:spacing w:val="0"/>
                       <w:sz w:val="21"/>
                       <w:szCs w:val="21"/>
-                      <w14:textFill>
-                        <w14:solidFill>
-                          <w14:schemeClr w14:val="tx1"/>
-                        </w14:solidFill>
-                      </w14:textFill>
                     </w:rPr>
                   </w:pPr>
                   <w:r>
@@ -2028,11 +1507,6 @@
                       <w:sz w:val="21"/>
                       <w:szCs w:val="21"/>
                       <w:lang w:val="pt-BR"/>
-                      <w14:textFill>
-                        <w14:solidFill>
-                          <w14:schemeClr w14:val="tx1"/>
-                        </w14:solidFill>
-                      </w14:textFill>
                     </w:rPr>
                     <w:t>B9</w:t>
                   </w:r>
@@ -2046,11 +1520,6 @@
                       <w:spacing w:val="0"/>
                       <w:sz w:val="21"/>
                       <w:szCs w:val="21"/>
-                      <w14:textFill>
-                        <w14:solidFill>
-                          <w14:schemeClr w14:val="tx1"/>
-                        </w14:solidFill>
-                      </w14:textFill>
                     </w:rPr>
                     <w:t xml:space="preserve">                    </w:t>
                   </w:r>
@@ -2073,11 +1542,6 @@
                       <w:spacing w:val="0"/>
                       <w:sz w:val="21"/>
                       <w:szCs w:val="21"/>
-                      <w14:textFill>
-                        <w14:solidFill>
-                          <w14:schemeClr w14:val="tx1"/>
-                        </w14:solidFill>
-                      </w14:textFill>
                     </w:rPr>
                   </w:pPr>
                   <w:r>
@@ -2090,11 +1554,6 @@
                       <w:spacing w:val="0"/>
                       <w:sz w:val="21"/>
                       <w:szCs w:val="21"/>
-                      <w14:textFill>
-                        <w14:solidFill>
-                          <w14:schemeClr w14:val="tx1"/>
-                        </w14:solidFill>
-                      </w14:textFill>
                     </w:rPr>
                     <w:t xml:space="preserve">  Eu ainda tenho lenha</w:t>
                   </w:r>
@@ -2117,11 +1576,6 @@
                       <w:spacing w:val="0"/>
                       <w:sz w:val="21"/>
                       <w:szCs w:val="21"/>
-                      <w14:textFill>
-                        <w14:solidFill>
-                          <w14:schemeClr w14:val="tx1"/>
-                        </w14:solidFill>
-                      </w14:textFill>
                     </w:rPr>
                   </w:pPr>
                   <w:r>
@@ -2137,11 +1591,6 @@
                       <w:sz w:val="21"/>
                       <w:szCs w:val="21"/>
                       <w:lang w:val="pt-BR"/>
-                      <w14:textFill>
-                        <w14:solidFill>
-                          <w14:schemeClr w14:val="tx1"/>
-                        </w14:solidFill>
-                      </w14:textFill>
                     </w:rPr>
                     <w:t>F#m7</w:t>
                   </w:r>
@@ -2155,11 +1604,6 @@
                       <w:spacing w:val="0"/>
                       <w:sz w:val="21"/>
                       <w:szCs w:val="21"/>
-                      <w14:textFill>
-                        <w14:solidFill>
-                          <w14:schemeClr w14:val="tx1"/>
-                        </w14:solidFill>
-                      </w14:textFill>
                     </w:rPr>
                     <w:t xml:space="preserve">               </w:t>
                   </w:r>
@@ -2182,11 +1626,6 @@
                       <w:spacing w:val="0"/>
                       <w:sz w:val="21"/>
                       <w:szCs w:val="21"/>
-                      <w14:textFill>
-                        <w14:solidFill>
-                          <w14:schemeClr w14:val="tx1"/>
-                        </w14:solidFill>
-                      </w14:textFill>
                     </w:rPr>
                   </w:pPr>
                   <w:r>
@@ -2199,11 +1638,6 @@
                       <w:spacing w:val="0"/>
                       <w:sz w:val="21"/>
                       <w:szCs w:val="21"/>
-                      <w14:textFill>
-                        <w14:solidFill>
-                          <w14:schemeClr w14:val="tx1"/>
-                        </w14:solidFill>
-                      </w14:textFill>
                     </w:rPr>
                     <w:t xml:space="preserve">   Pode vir queimar</w:t>
                   </w:r>
@@ -2227,11 +1661,6 @@
                       <w:sz w:val="21"/>
                       <w:szCs w:val="21"/>
                       <w:lang w:val="pt-BR"/>
-                      <w14:textFill>
-                        <w14:solidFill>
-                          <w14:schemeClr w14:val="tx1"/>
-                        </w14:solidFill>
-                      </w14:textFill>
                     </w:rPr>
                   </w:pPr>
                   <w:r>
@@ -2247,11 +1676,6 @@
                       <w:sz w:val="21"/>
                       <w:szCs w:val="21"/>
                       <w:lang w:val="pt-BR"/>
-                      <w14:textFill>
-                        <w14:solidFill>
-                          <w14:schemeClr w14:val="tx1"/>
-                        </w14:solidFill>
-                      </w14:textFill>
                     </w:rPr>
                     <w:t>A9</w:t>
                   </w:r>
@@ -2265,11 +1689,6 @@
                       <w:spacing w:val="0"/>
                       <w:sz w:val="21"/>
                       <w:szCs w:val="21"/>
-                      <w14:textFill>
-                        <w14:solidFill>
-                          <w14:schemeClr w14:val="tx1"/>
-                        </w14:solidFill>
-                      </w14:textFill>
                     </w:rPr>
                     <w:t xml:space="preserve">       </w:t>
                   </w:r>
@@ -2286,11 +1705,6 @@
                       <w:sz w:val="21"/>
                       <w:szCs w:val="21"/>
                       <w:lang w:val="pt-BR"/>
-                      <w14:textFill>
-                        <w14:solidFill>
-                          <w14:schemeClr w14:val="tx1"/>
-                        </w14:solidFill>
-                      </w14:textFill>
                     </w:rPr>
                     <w:t>B9</w:t>
                   </w:r>
@@ -2313,11 +1727,6 @@
                       <w:spacing w:val="0"/>
                       <w:sz w:val="21"/>
                       <w:szCs w:val="21"/>
-                      <w14:textFill>
-                        <w14:solidFill>
-                          <w14:schemeClr w14:val="tx1"/>
-                        </w14:solidFill>
-                      </w14:textFill>
                     </w:rPr>
                   </w:pPr>
                   <w:r>
@@ -2330,11 +1739,6 @@
                       <w:spacing w:val="0"/>
                       <w:sz w:val="21"/>
                       <w:szCs w:val="21"/>
-                      <w14:textFill>
-                        <w14:solidFill>
-                          <w14:schemeClr w14:val="tx1"/>
-                        </w14:solidFill>
-                      </w14:textFill>
                     </w:rPr>
                     <w:t xml:space="preserve">  Pode vir queimar</w:t>
                   </w:r>
@@ -2343,11 +1747,6 @@
                   <w:pPr>
                     <w:rPr>
                       <w:color w:val="000000" w:themeColor="text1"/>
-                      <w14:textFill>
-                        <w14:solidFill>
-                          <w14:schemeClr w14:val="tx1"/>
-                        </w14:solidFill>
-                      </w14:textFill>
                     </w:rPr>
                   </w:pPr>
                 </w:p>
@@ -2369,11 +1768,6 @@
                       <w:spacing w:val="0"/>
                       <w:sz w:val="21"/>
                       <w:szCs w:val="21"/>
-                      <w14:textFill>
-                        <w14:solidFill>
-                          <w14:schemeClr w14:val="tx1"/>
-                        </w14:solidFill>
-                      </w14:textFill>
                     </w:rPr>
                   </w:pPr>
                   <w:r>
@@ -2386,11 +1780,6 @@
                       <w:spacing w:val="0"/>
                       <w:sz w:val="21"/>
                       <w:szCs w:val="21"/>
-                      <w14:textFill>
-                        <w14:solidFill>
-                          <w14:schemeClr w14:val="tx1"/>
-                        </w14:solidFill>
-                      </w14:textFill>
                     </w:rPr>
                     <w:t xml:space="preserve">        </w:t>
                   </w:r>
@@ -2407,11 +1796,6 @@
                       <w:sz w:val="21"/>
                       <w:szCs w:val="21"/>
                       <w:lang w:val="pt-BR"/>
-                      <w14:textFill>
-                        <w14:solidFill>
-                          <w14:schemeClr w14:val="tx1"/>
-                        </w14:solidFill>
-                      </w14:textFill>
                     </w:rPr>
                     <w:t>C#m7</w:t>
                   </w:r>
@@ -2425,11 +1809,6 @@
                       <w:spacing w:val="0"/>
                       <w:sz w:val="21"/>
                       <w:szCs w:val="21"/>
-                      <w14:textFill>
-                        <w14:solidFill>
-                          <w14:schemeClr w14:val="tx1"/>
-                        </w14:solidFill>
-                      </w14:textFill>
                     </w:rPr>
                     <w:t xml:space="preserve">          </w:t>
                   </w:r>
@@ -2446,11 +1825,6 @@
                       <w:sz w:val="21"/>
                       <w:szCs w:val="21"/>
                       <w:lang w:val="pt-BR"/>
-                      <w14:textFill>
-                        <w14:solidFill>
-                          <w14:schemeClr w14:val="tx1"/>
-                        </w14:solidFill>
-                      </w14:textFill>
                     </w:rPr>
                     <w:t>A9</w:t>
                   </w:r>
@@ -2464,11 +1838,6 @@
                       <w:spacing w:val="0"/>
                       <w:sz w:val="21"/>
                       <w:szCs w:val="21"/>
-                      <w14:textFill>
-                        <w14:solidFill>
-                          <w14:schemeClr w14:val="tx1"/>
-                        </w14:solidFill>
-                      </w14:textFill>
                     </w:rPr>
                     <w:t xml:space="preserve">           </w:t>
                   </w:r>
@@ -2491,11 +1860,6 @@
                       <w:spacing w:val="0"/>
                       <w:sz w:val="21"/>
                       <w:szCs w:val="21"/>
-                      <w14:textFill>
-                        <w14:solidFill>
-                          <w14:schemeClr w14:val="tx1"/>
-                        </w14:solidFill>
-                      </w14:textFill>
                     </w:rPr>
                   </w:pPr>
                   <w:r>
@@ -2508,11 +1872,6 @@
                       <w:spacing w:val="0"/>
                       <w:sz w:val="21"/>
                       <w:szCs w:val="21"/>
-                      <w14:textFill>
-                        <w14:solidFill>
-                          <w14:schemeClr w14:val="tx1"/>
-                        </w14:solidFill>
-                      </w14:textFill>
                     </w:rPr>
                     <w:t>Nos tornamos responsáveis</w:t>
                   </w:r>
@@ -2536,11 +1895,6 @@
                       <w:sz w:val="21"/>
                       <w:szCs w:val="21"/>
                       <w:lang w:val="pt-BR"/>
-                      <w14:textFill>
-                        <w14:solidFill>
-                          <w14:schemeClr w14:val="tx1"/>
-                        </w14:solidFill>
-                      </w14:textFill>
                     </w:rPr>
                   </w:pPr>
                   <w:r>
@@ -2553,11 +1907,6 @@
                       <w:spacing w:val="0"/>
                       <w:sz w:val="21"/>
                       <w:szCs w:val="21"/>
-                      <w14:textFill>
-                        <w14:solidFill>
-                          <w14:schemeClr w14:val="tx1"/>
-                        </w14:solidFill>
-                      </w14:textFill>
                     </w:rPr>
                     <w:t xml:space="preserve">    </w:t>
                   </w:r>
@@ -2574,11 +1923,6 @@
                       <w:sz w:val="21"/>
                       <w:szCs w:val="21"/>
                       <w:lang w:val="pt-BR"/>
-                      <w14:textFill>
-                        <w14:solidFill>
-                          <w14:schemeClr w14:val="tx1"/>
-                        </w14:solidFill>
-                      </w14:textFill>
                     </w:rPr>
                     <w:t>F#m7</w:t>
                   </w:r>
@@ -2592,11 +1936,6 @@
                       <w:spacing w:val="0"/>
                       <w:sz w:val="21"/>
                       <w:szCs w:val="21"/>
-                      <w14:textFill>
-                        <w14:solidFill>
-                          <w14:schemeClr w14:val="tx1"/>
-                        </w14:solidFill>
-                      </w14:textFill>
                     </w:rPr>
                     <w:t xml:space="preserve">              </w:t>
                   </w:r>
@@ -2613,11 +1952,6 @@
                       <w:sz w:val="21"/>
                       <w:szCs w:val="21"/>
                       <w:lang w:val="pt-BR"/>
-                      <w14:textFill>
-                        <w14:solidFill>
-                          <w14:schemeClr w14:val="tx1"/>
-                        </w14:solidFill>
-                      </w14:textFill>
                     </w:rPr>
                     <w:t>A9</w:t>
                   </w:r>
@@ -2631,11 +1965,6 @@
                       <w:spacing w:val="0"/>
                       <w:sz w:val="21"/>
                       <w:szCs w:val="21"/>
-                      <w14:textFill>
-                        <w14:solidFill>
-                          <w14:schemeClr w14:val="tx1"/>
-                        </w14:solidFill>
-                      </w14:textFill>
                     </w:rPr>
                     <w:t xml:space="preserve">  </w:t>
                   </w:r>
@@ -2652,11 +1981,6 @@
                       <w:sz w:val="21"/>
                       <w:szCs w:val="21"/>
                       <w:lang w:val="pt-BR"/>
-                      <w14:textFill>
-                        <w14:solidFill>
-                          <w14:schemeClr w14:val="tx1"/>
-                        </w14:solidFill>
-                      </w14:textFill>
                     </w:rPr>
                     <w:t>B9</w:t>
                   </w:r>
@@ -2679,11 +2003,6 @@
                       <w:spacing w:val="0"/>
                       <w:sz w:val="21"/>
                       <w:szCs w:val="21"/>
-                      <w14:textFill>
-                        <w14:solidFill>
-                          <w14:schemeClr w14:val="tx1"/>
-                        </w14:solidFill>
-                      </w14:textFill>
                     </w:rPr>
                   </w:pPr>
                   <w:r>
@@ -2696,11 +2015,6 @@
                       <w:spacing w:val="0"/>
                       <w:sz w:val="21"/>
                       <w:szCs w:val="21"/>
-                      <w14:textFill>
-                        <w14:solidFill>
-                          <w14:schemeClr w14:val="tx1"/>
-                        </w14:solidFill>
-                      </w14:textFill>
                     </w:rPr>
                     <w:t>A chama não vai apagar</w:t>
                   </w:r>
@@ -2711,11 +2025,6 @@
                       <w:rFonts w:hint="default"/>
                       <w:color w:val="000000" w:themeColor="text1"/>
                       <w:lang w:val="pt-BR"/>
-                      <w14:textFill>
-                        <w14:solidFill>
-                          <w14:schemeClr w14:val="tx1"/>
-                        </w14:solidFill>
-                      </w14:textFill>
                     </w:rPr>
                   </w:pPr>
                 </w:p>
@@ -2725,11 +2034,6 @@
                       <w:rFonts w:hint="default"/>
                       <w:color w:val="000000" w:themeColor="text1"/>
                       <w:lang w:val="pt-BR"/>
-                      <w14:textFill>
-                        <w14:solidFill>
-                          <w14:schemeClr w14:val="tx1"/>
-                        </w14:solidFill>
-                      </w14:textFill>
                     </w:rPr>
                   </w:pPr>
                 </w:p>
@@ -2737,11 +2041,6 @@
                   <w:pPr>
                     <w:rPr>
                       <w:color w:val="000000" w:themeColor="text1"/>
-                      <w14:textFill>
-                        <w14:solidFill>
-                          <w14:schemeClr w14:val="tx1"/>
-                        </w14:solidFill>
-                      </w14:textFill>
                     </w:rPr>
                   </w:pPr>
                 </w:p>
@@ -2749,11 +2048,6 @@
                   <w:pPr>
                     <w:rPr>
                       <w:color w:val="000000" w:themeColor="text1"/>
-                      <w14:textFill>
-                        <w14:solidFill>
-                          <w14:schemeClr w14:val="tx1"/>
-                        </w14:solidFill>
-                      </w14:textFill>
                     </w:rPr>
                   </w:pPr>
                 </w:p>
@@ -2761,11 +2055,6 @@
                   <w:pPr>
                     <w:rPr>
                       <w:color w:val="000000" w:themeColor="text1"/>
-                      <w14:textFill>
-                        <w14:solidFill>
-                          <w14:schemeClr w14:val="tx1"/>
-                        </w14:solidFill>
-                      </w14:textFill>
                     </w:rPr>
                   </w:pPr>
                 </w:p>
@@ -2778,11 +2067,6 @@
         <w:rPr>
           <w:color w:val="000000" w:themeColor="text1"/>
           <w:sz w:val="21"/>
-          <w14:textFill>
-            <w14:solidFill>
-              <w14:schemeClr w14:val="tx1"/>
-            </w14:solidFill>
-          </w14:textFill>
         </w:rPr>
         <w:pict>
           <v:shape id="_x0000_s1074" o:spid="_x0000_s1074" o:spt="88" type="#_x0000_t88" style="position:absolute;left:0pt;margin-left:428.6pt;margin-top:6.9pt;height:96.9pt;width:13.95pt;mso-wrap-distance-left:9pt;mso-wrap-distance-right:9pt;z-index:-251654144;mso-width-relative:page;mso-height-relative:page;" filled="f" stroked="t" coordsize="21600,21600" wrapcoords="5956 -2 0 0 0 21600 5956 21602 8 21602 5964 21600 10800 20794 10800 19800 10800 12600 10800 11605 21600 10800 15643 10798 10800 9994 10800 9000 10800 1800 10800 805 5964 0 8 -2 5956 -2" adj="1800,10800">
@@ -2795,15 +2079,11 @@
           </v:shape>
         </w:pict>
       </w:r>
-      <w:r>
-        <w:rPr>
-          <w:color w:val="000000" w:themeColor="text1"/>
-          <w:sz w:val="21"/>
-          <w14:textFill>
-            <w14:solidFill>
-              <w14:schemeClr w14:val="tx1"/>
-            </w14:solidFill>
-          </w14:textFill>
+      <w:bookmarkStart w:id="0" w:name="_GoBack"/>
+      <w:r>
+        <w:rPr>
+          <w:color w:val="000000" w:themeColor="text1"/>
+          <w:sz w:val="21"/>
         </w:rPr>
         <w:pict>
           <v:line id="_x0000_s1081" o:spid="_x0000_s1081" o:spt="20" style="position:absolute;left:0pt;margin-left:270.7pt;margin-top:9.8pt;height:687.05pt;width:1.05pt;z-index:251666432;mso-width-relative:page;mso-height-relative:page;" fillcolor="#FFFFFF" filled="t" stroked="t" coordsize="21600,21600">
@@ -2815,31 +2095,27 @@
           </v:line>
         </w:pict>
       </w:r>
-    </w:p>
-    <w:p>
-      <w:pPr>
-        <w:pStyle w:val="7"/>
-        <w:keepNext w:val="0"/>
-        <w:keepLines w:val="0"/>
-        <w:widowControl/>
-        <w:suppressLineNumbers w:val="0"/>
-        <w:spacing w:line="24" w:lineRule="atLeast"/>
-        <w:ind w:left="0" w:firstLine="0"/>
-        <w:rPr>
-          <w:rFonts w:hint="default" w:ascii="Courier New" w:hAnsi="Courier New" w:eastAsia="Courier New" w:cs="Courier New"/>
-          <w:i w:val="0"/>
-          <w:iCs w:val="0"/>
-          <w:caps w:val="0"/>
-          <w:color w:val="000000" w:themeColor="text1"/>
-          <w:spacing w:val="0"/>
-          <w:sz w:val="21"/>
-          <w:szCs w:val="21"/>
-          <w:lang w:val="pt-BR"/>
-          <w14:textFill>
-            <w14:solidFill>
-              <w14:schemeClr w14:val="tx1"/>
-            </w14:solidFill>
-          </w14:textFill>
+      <w:bookmarkEnd w:id="0"/>
+    </w:p>
+    <w:p>
+      <w:pPr>
+        <w:pStyle w:val="7"/>
+        <w:keepNext w:val="0"/>
+        <w:keepLines w:val="0"/>
+        <w:widowControl/>
+        <w:suppressLineNumbers w:val="0"/>
+        <w:spacing w:line="24" w:lineRule="atLeast"/>
+        <w:ind w:left="0" w:firstLine="0"/>
+        <w:rPr>
+          <w:rFonts w:hint="default" w:ascii="Courier New" w:hAnsi="Courier New" w:eastAsia="Courier New" w:cs="Courier New"/>
+          <w:i w:val="0"/>
+          <w:iCs w:val="0"/>
+          <w:caps w:val="0"/>
+          <w:color w:val="000000" w:themeColor="text1"/>
+          <w:spacing w:val="0"/>
+          <w:sz w:val="21"/>
+          <w:szCs w:val="21"/>
+          <w:lang w:val="pt-BR"/>
         </w:rPr>
       </w:pPr>
       <w:r>
@@ -2855,11 +2131,6 @@
           <w:sz w:val="21"/>
           <w:szCs w:val="21"/>
           <w:lang w:val="pt-BR"/>
-          <w14:textFill>
-            <w14:solidFill>
-              <w14:schemeClr w14:val="tx1"/>
-            </w14:solidFill>
-          </w14:textFill>
         </w:rPr>
         <w:t>C#m7</w:t>
       </w:r>
@@ -2873,11 +2144,6 @@
           <w:spacing w:val="0"/>
           <w:sz w:val="21"/>
           <w:szCs w:val="21"/>
-          <w14:textFill>
-            <w14:solidFill>
-              <w14:schemeClr w14:val="tx1"/>
-            </w14:solidFill>
-          </w14:textFill>
         </w:rPr>
         <w:t xml:space="preserve">                  </w:t>
       </w:r>
@@ -2894,11 +2160,6 @@
           <w:sz w:val="21"/>
           <w:szCs w:val="21"/>
           <w:lang w:val="pt-BR"/>
-          <w14:textFill>
-            <w14:solidFill>
-              <w14:schemeClr w14:val="tx1"/>
-            </w14:solidFill>
-          </w14:textFill>
         </w:rPr>
         <w:t>A9</w:t>
       </w:r>
@@ -2921,28 +2182,18 @@
           <w:spacing w:val="0"/>
           <w:sz w:val="21"/>
           <w:szCs w:val="21"/>
-          <w14:textFill>
-            <w14:solidFill>
-              <w14:schemeClr w14:val="tx1"/>
-            </w14:solidFill>
-          </w14:textFill>
-        </w:rPr>
-      </w:pPr>
-      <w:r>
-        <w:rPr>
-          <w:rFonts w:hint="default" w:ascii="Courier New" w:hAnsi="Courier New" w:eastAsia="Courier New" w:cs="Courier New"/>
-          <w:i w:val="0"/>
-          <w:iCs w:val="0"/>
-          <w:caps w:val="0"/>
-          <w:color w:val="000000" w:themeColor="text1"/>
-          <w:spacing w:val="0"/>
-          <w:sz w:val="21"/>
-          <w:szCs w:val="21"/>
-          <w14:textFill>
-            <w14:solidFill>
-              <w14:schemeClr w14:val="tx1"/>
-            </w14:solidFill>
-          </w14:textFill>
+        </w:rPr>
+      </w:pPr>
+      <w:r>
+        <w:rPr>
+          <w:rFonts w:hint="default" w:ascii="Courier New" w:hAnsi="Courier New" w:eastAsia="Courier New" w:cs="Courier New"/>
+          <w:i w:val="0"/>
+          <w:iCs w:val="0"/>
+          <w:caps w:val="0"/>
+          <w:color w:val="000000" w:themeColor="text1"/>
+          <w:spacing w:val="0"/>
+          <w:sz w:val="21"/>
+          <w:szCs w:val="21"/>
         </w:rPr>
         <w:t>Me aproximei, permaneci</w:t>
       </w:r>
@@ -2966,28 +2217,18 @@
           <w:sz w:val="21"/>
           <w:szCs w:val="21"/>
           <w:lang w:val="pt-BR"/>
-          <w14:textFill>
-            <w14:solidFill>
-              <w14:schemeClr w14:val="tx1"/>
-            </w14:solidFill>
-          </w14:textFill>
-        </w:rPr>
-      </w:pPr>
-      <w:r>
-        <w:rPr>
-          <w:rFonts w:hint="default" w:ascii="Courier New" w:hAnsi="Courier New" w:eastAsia="Courier New" w:cs="Courier New"/>
-          <w:i w:val="0"/>
-          <w:iCs w:val="0"/>
-          <w:caps w:val="0"/>
-          <w:color w:val="000000" w:themeColor="text1"/>
-          <w:spacing w:val="0"/>
-          <w:sz w:val="21"/>
-          <w:szCs w:val="21"/>
-          <w14:textFill>
-            <w14:solidFill>
-              <w14:schemeClr w14:val="tx1"/>
-            </w14:solidFill>
-          </w14:textFill>
+        </w:rPr>
+      </w:pPr>
+      <w:r>
+        <w:rPr>
+          <w:rFonts w:hint="default" w:ascii="Courier New" w:hAnsi="Courier New" w:eastAsia="Courier New" w:cs="Courier New"/>
+          <w:i w:val="0"/>
+          <w:iCs w:val="0"/>
+          <w:caps w:val="0"/>
+          <w:color w:val="000000" w:themeColor="text1"/>
+          <w:spacing w:val="0"/>
+          <w:sz w:val="21"/>
+          <w:szCs w:val="21"/>
         </w:rPr>
         <w:t xml:space="preserve">                    </w:t>
       </w:r>
@@ -3004,11 +2245,6 @@
           <w:sz w:val="21"/>
           <w:szCs w:val="21"/>
           <w:lang w:val="pt-BR"/>
-          <w14:textFill>
-            <w14:solidFill>
-              <w14:schemeClr w14:val="tx1"/>
-            </w14:solidFill>
-          </w14:textFill>
         </w:rPr>
         <w:t>F#m7</w:t>
       </w:r>
@@ -3031,11 +2267,6 @@
           <w:spacing w:val="0"/>
           <w:sz w:val="21"/>
           <w:szCs w:val="21"/>
-          <w14:textFill>
-            <w14:solidFill>
-              <w14:schemeClr w14:val="tx1"/>
-            </w14:solidFill>
-          </w14:textFill>
         </w:rPr>
       </w:pPr>
       <w:r>
@@ -3045,11 +2276,6 @@
           <w:sz w:val="20"/>
           <w:szCs w:val="20"/>
           <w:lang w:eastAsia="pt-BR"/>
-          <w14:textFill>
-            <w14:solidFill>
-              <w14:schemeClr w14:val="tx1"/>
-            </w14:solidFill>
-          </w14:textFill>
         </w:rPr>
         <w:pict>
           <v:shape id="_x0000_s1082" o:spid="_x0000_s1082" o:spt="136" type="#_x0000_t136" style="position:absolute;left:0pt;margin-left:449.55pt;margin-top:0.95pt;height:15.9pt;width:21.25pt;z-index:251667456;mso-width-relative:page;mso-height-relative:page;" fillcolor="#000000" filled="t" stroked="t" coordsize="21600,21600" adj="10800">
@@ -3072,11 +2298,6 @@
           <w:spacing w:val="0"/>
           <w:sz w:val="21"/>
           <w:szCs w:val="21"/>
-          <w14:textFill>
-            <w14:solidFill>
-              <w14:schemeClr w14:val="tx1"/>
-            </w14:solidFill>
-          </w14:textFill>
         </w:rPr>
         <w:t>O teu olhar me consumiu</w:t>
       </w:r>
@@ -3100,11 +2321,6 @@
           <w:sz w:val="21"/>
           <w:szCs w:val="21"/>
           <w:lang w:val="pt-BR"/>
-          <w14:textFill>
-            <w14:solidFill>
-              <w14:schemeClr w14:val="tx1"/>
-            </w14:solidFill>
-          </w14:textFill>
         </w:rPr>
       </w:pPr>
       <w:r>
@@ -3120,11 +2336,6 @@
           <w:sz w:val="21"/>
           <w:szCs w:val="21"/>
           <w:lang w:val="pt-BR"/>
-          <w14:textFill>
-            <w14:solidFill>
-              <w14:schemeClr w14:val="tx1"/>
-            </w14:solidFill>
-          </w14:textFill>
         </w:rPr>
         <w:t>A9</w:t>
       </w:r>
@@ -3138,11 +2349,6 @@
           <w:spacing w:val="0"/>
           <w:sz w:val="21"/>
           <w:szCs w:val="21"/>
-          <w14:textFill>
-            <w14:solidFill>
-              <w14:schemeClr w14:val="tx1"/>
-            </w14:solidFill>
-          </w14:textFill>
         </w:rPr>
         <w:t xml:space="preserve">      </w:t>
       </w:r>
@@ -3159,11 +2365,6 @@
           <w:sz w:val="21"/>
           <w:szCs w:val="21"/>
           <w:lang w:val="pt-BR"/>
-          <w14:textFill>
-            <w14:solidFill>
-              <w14:schemeClr w14:val="tx1"/>
-            </w14:solidFill>
-          </w14:textFill>
         </w:rPr>
         <w:t>B9</w:t>
       </w:r>
@@ -3186,28 +2387,18 @@
           <w:spacing w:val="0"/>
           <w:sz w:val="21"/>
           <w:szCs w:val="21"/>
-          <w14:textFill>
-            <w14:solidFill>
-              <w14:schemeClr w14:val="tx1"/>
-            </w14:solidFill>
-          </w14:textFill>
-        </w:rPr>
-      </w:pPr>
-      <w:r>
-        <w:rPr>
-          <w:rFonts w:hint="default" w:ascii="Courier New" w:hAnsi="Courier New" w:eastAsia="Courier New" w:cs="Courier New"/>
-          <w:i w:val="0"/>
-          <w:iCs w:val="0"/>
-          <w:caps w:val="0"/>
-          <w:color w:val="000000" w:themeColor="text1"/>
-          <w:spacing w:val="0"/>
-          <w:sz w:val="21"/>
-          <w:szCs w:val="21"/>
-          <w14:textFill>
-            <w14:solidFill>
-              <w14:schemeClr w14:val="tx1"/>
-            </w14:solidFill>
-          </w14:textFill>
+        </w:rPr>
+      </w:pPr>
+      <w:r>
+        <w:rPr>
+          <w:rFonts w:hint="default" w:ascii="Courier New" w:hAnsi="Courier New" w:eastAsia="Courier New" w:cs="Courier New"/>
+          <w:i w:val="0"/>
+          <w:iCs w:val="0"/>
+          <w:caps w:val="0"/>
+          <w:color w:val="000000" w:themeColor="text1"/>
+          <w:spacing w:val="0"/>
+          <w:sz w:val="21"/>
+          <w:szCs w:val="21"/>
         </w:rPr>
         <w:t>Eu sou todo teu</w:t>
       </w:r>
@@ -3230,38 +2421,28 @@
           <w:spacing w:val="0"/>
           <w:sz w:val="21"/>
           <w:szCs w:val="21"/>
-          <w14:textFill>
-            <w14:solidFill>
-              <w14:schemeClr w14:val="tx1"/>
-            </w14:solidFill>
-          </w14:textFill>
-        </w:rPr>
-      </w:pPr>
-    </w:p>
-    <w:p>
-      <w:pPr>
-        <w:pStyle w:val="7"/>
-        <w:keepNext w:val="0"/>
-        <w:keepLines w:val="0"/>
-        <w:widowControl/>
-        <w:suppressLineNumbers w:val="0"/>
-        <w:spacing w:line="24" w:lineRule="atLeast"/>
-        <w:ind w:left="0" w:firstLine="0"/>
-        <w:rPr>
-          <w:rFonts w:hint="default" w:ascii="Courier New" w:hAnsi="Courier New" w:eastAsia="Courier New" w:cs="Courier New"/>
-          <w:i w:val="0"/>
-          <w:iCs w:val="0"/>
-          <w:caps w:val="0"/>
-          <w:color w:val="000000" w:themeColor="text1"/>
-          <w:spacing w:val="0"/>
-          <w:sz w:val="21"/>
-          <w:szCs w:val="21"/>
-          <w:lang w:val="pt-BR"/>
-          <w14:textFill>
-            <w14:solidFill>
-              <w14:schemeClr w14:val="tx1"/>
-            </w14:solidFill>
-          </w14:textFill>
+        </w:rPr>
+      </w:pPr>
+    </w:p>
+    <w:p>
+      <w:pPr>
+        <w:pStyle w:val="7"/>
+        <w:keepNext w:val="0"/>
+        <w:keepLines w:val="0"/>
+        <w:widowControl/>
+        <w:suppressLineNumbers w:val="0"/>
+        <w:spacing w:line="24" w:lineRule="atLeast"/>
+        <w:ind w:left="0" w:firstLine="0"/>
+        <w:rPr>
+          <w:rFonts w:hint="default" w:ascii="Courier New" w:hAnsi="Courier New" w:eastAsia="Courier New" w:cs="Courier New"/>
+          <w:i w:val="0"/>
+          <w:iCs w:val="0"/>
+          <w:caps w:val="0"/>
+          <w:color w:val="000000" w:themeColor="text1"/>
+          <w:spacing w:val="0"/>
+          <w:sz w:val="21"/>
+          <w:szCs w:val="21"/>
+          <w:lang w:val="pt-BR"/>
         </w:rPr>
       </w:pPr>
       <w:r>
@@ -3277,11 +2458,6 @@
           <w:sz w:val="21"/>
           <w:szCs w:val="21"/>
           <w:lang w:val="pt-BR"/>
-          <w14:textFill>
-            <w14:solidFill>
-              <w14:schemeClr w14:val="tx1"/>
-            </w14:solidFill>
-          </w14:textFill>
         </w:rPr>
         <w:t>C#m7</w:t>
       </w:r>
@@ -3295,11 +2471,6 @@
           <w:spacing w:val="0"/>
           <w:sz w:val="21"/>
           <w:szCs w:val="21"/>
-          <w14:textFill>
-            <w14:solidFill>
-              <w14:schemeClr w14:val="tx1"/>
-            </w14:solidFill>
-          </w14:textFill>
         </w:rPr>
         <w:t xml:space="preserve">                       </w:t>
       </w:r>
@@ -3316,11 +2487,6 @@
           <w:sz w:val="21"/>
           <w:szCs w:val="21"/>
           <w:lang w:val="pt-BR"/>
-          <w14:textFill>
-            <w14:solidFill>
-              <w14:schemeClr w14:val="tx1"/>
-            </w14:solidFill>
-          </w14:textFill>
         </w:rPr>
         <w:t>A9</w:t>
       </w:r>
@@ -3343,28 +2509,18 @@
           <w:spacing w:val="0"/>
           <w:sz w:val="21"/>
           <w:szCs w:val="21"/>
-          <w14:textFill>
-            <w14:solidFill>
-              <w14:schemeClr w14:val="tx1"/>
-            </w14:solidFill>
-          </w14:textFill>
-        </w:rPr>
-      </w:pPr>
-      <w:r>
-        <w:rPr>
-          <w:rFonts w:hint="default" w:ascii="Courier New" w:hAnsi="Courier New" w:eastAsia="Courier New" w:cs="Courier New"/>
-          <w:i w:val="0"/>
-          <w:iCs w:val="0"/>
-          <w:caps w:val="0"/>
-          <w:color w:val="000000" w:themeColor="text1"/>
-          <w:spacing w:val="0"/>
-          <w:sz w:val="21"/>
-          <w:szCs w:val="21"/>
-          <w14:textFill>
-            <w14:solidFill>
-              <w14:schemeClr w14:val="tx1"/>
-            </w14:solidFill>
-          </w14:textFill>
+        </w:rPr>
+      </w:pPr>
+      <w:r>
+        <w:rPr>
+          <w:rFonts w:hint="default" w:ascii="Courier New" w:hAnsi="Courier New" w:eastAsia="Courier New" w:cs="Courier New"/>
+          <w:i w:val="0"/>
+          <w:iCs w:val="0"/>
+          <w:caps w:val="0"/>
+          <w:color w:val="000000" w:themeColor="text1"/>
+          <w:spacing w:val="0"/>
+          <w:sz w:val="21"/>
+          <w:szCs w:val="21"/>
         </w:rPr>
         <w:t xml:space="preserve">   Me aproximei, permaneci</w:t>
       </w:r>
@@ -3388,22 +2544,12 @@
           <w:sz w:val="21"/>
           <w:szCs w:val="21"/>
           <w:lang w:val="pt-BR"/>
-          <w14:textFill>
-            <w14:solidFill>
-              <w14:schemeClr w14:val="tx1"/>
-            </w14:solidFill>
-          </w14:textFill>
-        </w:rPr>
-      </w:pPr>
-      <w:r>
-        <w:rPr>
-          <w:color w:val="000000" w:themeColor="text1"/>
-          <w:sz w:val="21"/>
-          <w14:textFill>
-            <w14:solidFill>
-              <w14:schemeClr w14:val="tx1"/>
-            </w14:solidFill>
-          </w14:textFill>
+        </w:rPr>
+      </w:pPr>
+      <w:r>
+        <w:rPr>
+          <w:color w:val="000000" w:themeColor="text1"/>
+          <w:sz w:val="21"/>
         </w:rPr>
         <w:pict>
           <v:rect id="_x0000_s1083" o:spid="_x0000_s1083" o:spt="1" style="position:absolute;left:0pt;margin-left:276.95pt;margin-top:7.25pt;height:106.65pt;width:233.05pt;z-index:251668480;mso-width-relative:page;mso-height-relative:page;" filled="f" stroked="t" coordsize="21600,21600">
@@ -3425,11 +2571,6 @@
           <w:spacing w:val="0"/>
           <w:sz w:val="21"/>
           <w:szCs w:val="21"/>
-          <w14:textFill>
-            <w14:solidFill>
-              <w14:schemeClr w14:val="tx1"/>
-            </w14:solidFill>
-          </w14:textFill>
         </w:rPr>
         <w:t xml:space="preserve">                    </w:t>
       </w:r>
@@ -3446,11 +2587,6 @@
           <w:sz w:val="21"/>
           <w:szCs w:val="21"/>
           <w:lang w:val="pt-BR"/>
-          <w14:textFill>
-            <w14:solidFill>
-              <w14:schemeClr w14:val="tx1"/>
-            </w14:solidFill>
-          </w14:textFill>
         </w:rPr>
         <w:t>F#m7</w:t>
       </w:r>
@@ -3473,28 +2609,18 @@
           <w:spacing w:val="0"/>
           <w:sz w:val="21"/>
           <w:szCs w:val="21"/>
-          <w14:textFill>
-            <w14:solidFill>
-              <w14:schemeClr w14:val="tx1"/>
-            </w14:solidFill>
-          </w14:textFill>
-        </w:rPr>
-      </w:pPr>
-      <w:r>
-        <w:rPr>
-          <w:rFonts w:hint="default" w:ascii="Courier New" w:hAnsi="Courier New" w:eastAsia="Courier New" w:cs="Courier New"/>
-          <w:i w:val="0"/>
-          <w:iCs w:val="0"/>
-          <w:caps w:val="0"/>
-          <w:color w:val="000000" w:themeColor="text1"/>
-          <w:spacing w:val="0"/>
-          <w:sz w:val="21"/>
-          <w:szCs w:val="21"/>
-          <w14:textFill>
-            <w14:solidFill>
-              <w14:schemeClr w14:val="tx1"/>
-            </w14:solidFill>
-          </w14:textFill>
+        </w:rPr>
+      </w:pPr>
+      <w:r>
+        <w:rPr>
+          <w:rFonts w:hint="default" w:ascii="Courier New" w:hAnsi="Courier New" w:eastAsia="Courier New" w:cs="Courier New"/>
+          <w:i w:val="0"/>
+          <w:iCs w:val="0"/>
+          <w:caps w:val="0"/>
+          <w:color w:val="000000" w:themeColor="text1"/>
+          <w:spacing w:val="0"/>
+          <w:sz w:val="21"/>
+          <w:szCs w:val="21"/>
         </w:rPr>
         <w:t>O teu olhar me consumiu</w:t>
       </w:r>
@@ -3518,11 +2644,6 @@
           <w:sz w:val="21"/>
           <w:szCs w:val="21"/>
           <w:lang w:val="pt-BR"/>
-          <w14:textFill>
-            <w14:solidFill>
-              <w14:schemeClr w14:val="tx1"/>
-            </w14:solidFill>
-          </w14:textFill>
         </w:rPr>
       </w:pPr>
       <w:r>
@@ -3538,11 +2659,6 @@
           <w:sz w:val="21"/>
           <w:szCs w:val="21"/>
           <w:lang w:val="pt-BR"/>
-          <w14:textFill>
-            <w14:solidFill>
-              <w14:schemeClr w14:val="tx1"/>
-            </w14:solidFill>
-          </w14:textFill>
         </w:rPr>
         <w:t>A9</w:t>
       </w:r>
@@ -3556,11 +2672,6 @@
           <w:spacing w:val="0"/>
           <w:sz w:val="21"/>
           <w:szCs w:val="21"/>
-          <w14:textFill>
-            <w14:solidFill>
-              <w14:schemeClr w14:val="tx1"/>
-            </w14:solidFill>
-          </w14:textFill>
         </w:rPr>
         <w:t xml:space="preserve">      </w:t>
       </w:r>
@@ -3577,11 +2688,6 @@
           <w:sz w:val="21"/>
           <w:szCs w:val="21"/>
           <w:lang w:val="pt-BR"/>
-          <w14:textFill>
-            <w14:solidFill>
-              <w14:schemeClr w14:val="tx1"/>
-            </w14:solidFill>
-          </w14:textFill>
         </w:rPr>
         <w:t>B9</w:t>
       </w:r>
@@ -3604,28 +2710,18 @@
           <w:spacing w:val="0"/>
           <w:sz w:val="21"/>
           <w:szCs w:val="21"/>
-          <w14:textFill>
-            <w14:solidFill>
-              <w14:schemeClr w14:val="tx1"/>
-            </w14:solidFill>
-          </w14:textFill>
-        </w:rPr>
-      </w:pPr>
-      <w:r>
-        <w:rPr>
-          <w:rFonts w:hint="default" w:ascii="Courier New" w:hAnsi="Courier New" w:eastAsia="Courier New" w:cs="Courier New"/>
-          <w:i w:val="0"/>
-          <w:iCs w:val="0"/>
-          <w:caps w:val="0"/>
-          <w:color w:val="000000" w:themeColor="text1"/>
-          <w:spacing w:val="0"/>
-          <w:sz w:val="21"/>
-          <w:szCs w:val="21"/>
-          <w14:textFill>
-            <w14:solidFill>
-              <w14:schemeClr w14:val="tx1"/>
-            </w14:solidFill>
-          </w14:textFill>
+        </w:rPr>
+      </w:pPr>
+      <w:r>
+        <w:rPr>
+          <w:rFonts w:hint="default" w:ascii="Courier New" w:hAnsi="Courier New" w:eastAsia="Courier New" w:cs="Courier New"/>
+          <w:i w:val="0"/>
+          <w:iCs w:val="0"/>
+          <w:caps w:val="0"/>
+          <w:color w:val="000000" w:themeColor="text1"/>
+          <w:spacing w:val="0"/>
+          <w:sz w:val="21"/>
+          <w:szCs w:val="21"/>
         </w:rPr>
         <w:t>Eu sou todo teu</w:t>
       </w:r>
@@ -3648,11 +2744,6 @@
           <w:spacing w:val="0"/>
           <w:sz w:val="21"/>
           <w:szCs w:val="21"/>
-          <w14:textFill>
-            <w14:solidFill>
-              <w14:schemeClr w14:val="tx1"/>
-            </w14:solidFill>
-          </w14:textFill>
         </w:rPr>
       </w:pPr>
       <w:r>
@@ -3662,11 +2753,6 @@
           <w:sz w:val="20"/>
           <w:szCs w:val="20"/>
           <w:lang w:eastAsia="pt-BR"/>
-          <w14:textFill>
-            <w14:solidFill>
-              <w14:schemeClr w14:val="tx1"/>
-            </w14:solidFill>
-          </w14:textFill>
         </w:rPr>
         <w:pict>
           <v:shape id="_x0000_s1084" o:spid="_x0000_s1084" o:spt="136" type="#_x0000_t136" style="position:absolute;left:0pt;margin-left:513.8pt;margin-top:1.9pt;height:18.1pt;width:21.7pt;z-index:251669504;mso-width-relative:page;mso-height-relative:page;" fillcolor="#000000" filled="t" stroked="t" coordsize="21600,21600" adj="10800">
@@ -3698,22 +2784,12 @@
           <w:spacing w:val="0"/>
           <w:sz w:val="21"/>
           <w:szCs w:val="21"/>
-          <w14:textFill>
-            <w14:solidFill>
-              <w14:schemeClr w14:val="tx1"/>
-            </w14:solidFill>
-          </w14:textFill>
-        </w:rPr>
-      </w:pPr>
-      <w:r>
-        <w:rPr>
-          <w:color w:val="000000" w:themeColor="text1"/>
-          <w:sz w:val="21"/>
-          <w14:textFill>
-            <w14:solidFill>
-              <w14:schemeClr w14:val="tx1"/>
-            </w14:solidFill>
-          </w14:textFill>
+        </w:rPr>
+      </w:pPr>
+      <w:r>
+        <w:rPr>
+          <w:color w:val="000000" w:themeColor="text1"/>
+          <w:sz w:val="21"/>
         </w:rPr>
         <w:pict>
           <v:rect id="_x0000_s1067" o:spid="_x0000_s1067" o:spt="1" style="position:absolute;left:0pt;margin-left:-4.4pt;margin-top:7.5pt;height:106.65pt;width:233.05pt;z-index:251661312;mso-width-relative:page;mso-height-relative:page;" filled="f" stroked="t" coordsize="21600,21600">
@@ -3745,28 +2821,18 @@
           <w:sz w:val="21"/>
           <w:szCs w:val="21"/>
           <w:lang w:val="pt-BR"/>
-          <w14:textFill>
-            <w14:solidFill>
-              <w14:schemeClr w14:val="tx1"/>
-            </w14:solidFill>
-          </w14:textFill>
-        </w:rPr>
-      </w:pPr>
-      <w:r>
-        <w:rPr>
-          <w:rFonts w:hint="default" w:ascii="Courier New" w:hAnsi="Courier New" w:eastAsia="Courier New" w:cs="Courier New"/>
-          <w:i w:val="0"/>
-          <w:iCs w:val="0"/>
-          <w:caps w:val="0"/>
-          <w:color w:val="000000" w:themeColor="text1"/>
-          <w:spacing w:val="0"/>
-          <w:sz w:val="21"/>
-          <w:szCs w:val="21"/>
-          <w14:textFill>
-            <w14:solidFill>
-              <w14:schemeClr w14:val="tx1"/>
-            </w14:solidFill>
-          </w14:textFill>
+        </w:rPr>
+      </w:pPr>
+      <w:r>
+        <w:rPr>
+          <w:rFonts w:hint="default" w:ascii="Courier New" w:hAnsi="Courier New" w:eastAsia="Courier New" w:cs="Courier New"/>
+          <w:i w:val="0"/>
+          <w:iCs w:val="0"/>
+          <w:caps w:val="0"/>
+          <w:color w:val="000000" w:themeColor="text1"/>
+          <w:spacing w:val="0"/>
+          <w:sz w:val="21"/>
+          <w:szCs w:val="21"/>
         </w:rPr>
         <w:t xml:space="preserve">   </w:t>
       </w:r>
@@ -3783,11 +2849,6 @@
           <w:sz w:val="21"/>
           <w:szCs w:val="21"/>
           <w:lang w:val="pt-BR"/>
-          <w14:textFill>
-            <w14:solidFill>
-              <w14:schemeClr w14:val="tx1"/>
-            </w14:solidFill>
-          </w14:textFill>
         </w:rPr>
         <w:t>C#m7</w:t>
       </w:r>
@@ -3801,11 +2862,6 @@
           <w:spacing w:val="0"/>
           <w:sz w:val="21"/>
           <w:szCs w:val="21"/>
-          <w14:textFill>
-            <w14:solidFill>
-              <w14:schemeClr w14:val="tx1"/>
-            </w14:solidFill>
-          </w14:textFill>
         </w:rPr>
         <w:t xml:space="preserve">          </w:t>
       </w:r>
@@ -3822,11 +2878,6 @@
           <w:sz w:val="21"/>
           <w:szCs w:val="21"/>
           <w:lang w:val="pt-BR"/>
-          <w14:textFill>
-            <w14:solidFill>
-              <w14:schemeClr w14:val="tx1"/>
-            </w14:solidFill>
-          </w14:textFill>
         </w:rPr>
         <w:t>B9</w:t>
       </w:r>
@@ -3849,28 +2900,18 @@
           <w:spacing w:val="0"/>
           <w:sz w:val="21"/>
           <w:szCs w:val="21"/>
-          <w14:textFill>
-            <w14:solidFill>
-              <w14:schemeClr w14:val="tx1"/>
-            </w14:solidFill>
-          </w14:textFill>
-        </w:rPr>
-      </w:pPr>
-      <w:r>
-        <w:rPr>
-          <w:rFonts w:hint="default" w:ascii="Courier New" w:hAnsi="Courier New" w:eastAsia="Courier New" w:cs="Courier New"/>
-          <w:i w:val="0"/>
-          <w:iCs w:val="0"/>
-          <w:caps w:val="0"/>
-          <w:color w:val="000000" w:themeColor="text1"/>
-          <w:spacing w:val="0"/>
-          <w:sz w:val="21"/>
-          <w:szCs w:val="21"/>
-          <w14:textFill>
-            <w14:solidFill>
-              <w14:schemeClr w14:val="tx1"/>
-            </w14:solidFill>
-          </w14:textFill>
+        </w:rPr>
+      </w:pPr>
+      <w:r>
+        <w:rPr>
+          <w:rFonts w:hint="default" w:ascii="Courier New" w:hAnsi="Courier New" w:eastAsia="Courier New" w:cs="Courier New"/>
+          <w:i w:val="0"/>
+          <w:iCs w:val="0"/>
+          <w:caps w:val="0"/>
+          <w:color w:val="000000" w:themeColor="text1"/>
+          <w:spacing w:val="0"/>
+          <w:sz w:val="21"/>
+          <w:szCs w:val="21"/>
         </w:rPr>
         <w:t>O fogo em teus olhos</w:t>
       </w:r>
@@ -3894,28 +2935,18 @@
           <w:sz w:val="21"/>
           <w:szCs w:val="21"/>
           <w:lang w:val="pt-BR"/>
-          <w14:textFill>
-            <w14:solidFill>
-              <w14:schemeClr w14:val="tx1"/>
-            </w14:solidFill>
-          </w14:textFill>
-        </w:rPr>
-      </w:pPr>
-      <w:r>
-        <w:rPr>
-          <w:rFonts w:hint="default" w:ascii="Courier New" w:hAnsi="Courier New" w:eastAsia="Courier New" w:cs="Courier New"/>
-          <w:i w:val="0"/>
-          <w:iCs w:val="0"/>
-          <w:caps w:val="0"/>
-          <w:color w:val="000000" w:themeColor="text1"/>
-          <w:spacing w:val="0"/>
-          <w:sz w:val="21"/>
-          <w:szCs w:val="21"/>
-          <w14:textFill>
-            <w14:solidFill>
-              <w14:schemeClr w14:val="tx1"/>
-            </w14:solidFill>
-          </w14:textFill>
+        </w:rPr>
+      </w:pPr>
+      <w:r>
+        <w:rPr>
+          <w:rFonts w:hint="default" w:ascii="Courier New" w:hAnsi="Courier New" w:eastAsia="Courier New" w:cs="Courier New"/>
+          <w:i w:val="0"/>
+          <w:iCs w:val="0"/>
+          <w:caps w:val="0"/>
+          <w:color w:val="000000" w:themeColor="text1"/>
+          <w:spacing w:val="0"/>
+          <w:sz w:val="21"/>
+          <w:szCs w:val="21"/>
         </w:rPr>
         <w:t xml:space="preserve"> </w:t>
       </w:r>
@@ -3932,11 +2963,6 @@
           <w:sz w:val="21"/>
           <w:szCs w:val="21"/>
           <w:lang w:val="pt-BR"/>
-          <w14:textFill>
-            <w14:solidFill>
-              <w14:schemeClr w14:val="tx1"/>
-            </w14:solidFill>
-          </w14:textFill>
         </w:rPr>
         <w:t>F#m7</w:t>
       </w:r>
@@ -3950,11 +2976,6 @@
           <w:spacing w:val="0"/>
           <w:sz w:val="21"/>
           <w:szCs w:val="21"/>
-          <w14:textFill>
-            <w14:solidFill>
-              <w14:schemeClr w14:val="tx1"/>
-            </w14:solidFill>
-          </w14:textFill>
         </w:rPr>
         <w:t xml:space="preserve">              </w:t>
       </w:r>
@@ -3971,11 +2992,6 @@
           <w:sz w:val="21"/>
           <w:szCs w:val="21"/>
           <w:lang w:val="pt-BR"/>
-          <w14:textFill>
-            <w14:solidFill>
-              <w14:schemeClr w14:val="tx1"/>
-            </w14:solidFill>
-          </w14:textFill>
         </w:rPr>
         <w:t>A9</w:t>
       </w:r>
@@ -3989,11 +3005,6 @@
           <w:spacing w:val="0"/>
           <w:sz w:val="21"/>
           <w:szCs w:val="21"/>
-          <w14:textFill>
-            <w14:solidFill>
-              <w14:schemeClr w14:val="tx1"/>
-            </w14:solidFill>
-          </w14:textFill>
         </w:rPr>
         <w:t xml:space="preserve">  </w:t>
       </w:r>
@@ -4010,11 +3021,6 @@
           <w:sz w:val="21"/>
           <w:szCs w:val="21"/>
           <w:lang w:val="pt-BR"/>
-          <w14:textFill>
-            <w14:solidFill>
-              <w14:schemeClr w14:val="tx1"/>
-            </w14:solidFill>
-          </w14:textFill>
         </w:rPr>
         <w:t>B9</w:t>
       </w:r>
@@ -4037,28 +3043,18 @@
           <w:spacing w:val="0"/>
           <w:sz w:val="21"/>
           <w:szCs w:val="21"/>
-          <w14:textFill>
-            <w14:solidFill>
-              <w14:schemeClr w14:val="tx1"/>
-            </w14:solidFill>
-          </w14:textFill>
-        </w:rPr>
-      </w:pPr>
-      <w:r>
-        <w:rPr>
-          <w:rFonts w:hint="default" w:ascii="Courier New" w:hAnsi="Courier New" w:eastAsia="Courier New" w:cs="Courier New"/>
-          <w:i w:val="0"/>
-          <w:iCs w:val="0"/>
-          <w:caps w:val="0"/>
-          <w:color w:val="000000" w:themeColor="text1"/>
-          <w:spacing w:val="0"/>
-          <w:sz w:val="21"/>
-          <w:szCs w:val="21"/>
-          <w14:textFill>
-            <w14:solidFill>
-              <w14:schemeClr w14:val="tx1"/>
-            </w14:solidFill>
-          </w14:textFill>
+        </w:rPr>
+      </w:pPr>
+      <w:r>
+        <w:rPr>
+          <w:rFonts w:hint="default" w:ascii="Courier New" w:hAnsi="Courier New" w:eastAsia="Courier New" w:cs="Courier New"/>
+          <w:i w:val="0"/>
+          <w:iCs w:val="0"/>
+          <w:caps w:val="0"/>
+          <w:color w:val="000000" w:themeColor="text1"/>
+          <w:spacing w:val="0"/>
+          <w:sz w:val="21"/>
+          <w:szCs w:val="21"/>
         </w:rPr>
         <w:t>Fez eu me apaixonar</w:t>
       </w:r>
@@ -4082,28 +3078,18 @@
           <w:sz w:val="21"/>
           <w:szCs w:val="21"/>
           <w:lang w:val="pt-BR"/>
-          <w14:textFill>
-            <w14:solidFill>
-              <w14:schemeClr w14:val="tx1"/>
-            </w14:solidFill>
-          </w14:textFill>
-        </w:rPr>
-      </w:pPr>
-      <w:r>
-        <w:rPr>
-          <w:rFonts w:hint="default" w:ascii="Courier New" w:hAnsi="Courier New" w:eastAsia="Courier New" w:cs="Courier New"/>
-          <w:i w:val="0"/>
-          <w:iCs w:val="0"/>
-          <w:caps w:val="0"/>
-          <w:color w:val="000000" w:themeColor="text1"/>
-          <w:spacing w:val="0"/>
-          <w:sz w:val="21"/>
-          <w:szCs w:val="21"/>
-          <w14:textFill>
-            <w14:solidFill>
-              <w14:schemeClr w14:val="tx1"/>
-            </w14:solidFill>
-          </w14:textFill>
+        </w:rPr>
+      </w:pPr>
+      <w:r>
+        <w:rPr>
+          <w:rFonts w:hint="default" w:ascii="Courier New" w:hAnsi="Courier New" w:eastAsia="Courier New" w:cs="Courier New"/>
+          <w:i w:val="0"/>
+          <w:iCs w:val="0"/>
+          <w:caps w:val="0"/>
+          <w:color w:val="000000" w:themeColor="text1"/>
+          <w:spacing w:val="0"/>
+          <w:sz w:val="21"/>
+          <w:szCs w:val="21"/>
         </w:rPr>
         <w:t xml:space="preserve">     </w:t>
       </w:r>
@@ -4120,11 +3106,6 @@
           <w:sz w:val="21"/>
           <w:szCs w:val="21"/>
           <w:lang w:val="pt-BR"/>
-          <w14:textFill>
-            <w14:solidFill>
-              <w14:schemeClr w14:val="tx1"/>
-            </w14:solidFill>
-          </w14:textFill>
         </w:rPr>
         <w:t>C#m7</w:t>
       </w:r>
@@ -4138,11 +3119,6 @@
           <w:spacing w:val="0"/>
           <w:sz w:val="21"/>
           <w:szCs w:val="21"/>
-          <w14:textFill>
-            <w14:solidFill>
-              <w14:schemeClr w14:val="tx1"/>
-            </w14:solidFill>
-          </w14:textFill>
         </w:rPr>
         <w:t xml:space="preserve">                   </w:t>
       </w:r>
@@ -4159,11 +3135,6 @@
           <w:sz w:val="21"/>
           <w:szCs w:val="21"/>
           <w:lang w:val="pt-BR"/>
-          <w14:textFill>
-            <w14:solidFill>
-              <w14:schemeClr w14:val="tx1"/>
-            </w14:solidFill>
-          </w14:textFill>
         </w:rPr>
         <w:t>B9</w:t>
       </w:r>
@@ -4177,11 +3148,6 @@
           <w:spacing w:val="0"/>
           <w:sz w:val="21"/>
           <w:szCs w:val="21"/>
-          <w14:textFill>
-            <w14:solidFill>
-              <w14:schemeClr w14:val="tx1"/>
-            </w14:solidFill>
-          </w14:textFill>
         </w:rPr>
         <w:t xml:space="preserve">    </w:t>
       </w:r>
@@ -4196,14 +3162,8 @@
           <w:sz w:val="21"/>
           <w:szCs w:val="21"/>
           <w:lang w:val="pt-BR"/>
-          <w14:textFill>
-            <w14:solidFill>
-              <w14:schemeClr w14:val="tx1"/>
-            </w14:solidFill>
-          </w14:textFill>
         </w:rPr>
         <w:tab/>
-        <w:t/>
       </w:r>
       <w:r>
         <w:rPr>
@@ -4216,11 +3176,6 @@
           <w:sz w:val="21"/>
           <w:szCs w:val="21"/>
           <w:lang w:val="pt-BR"/>
-          <w14:textFill>
-            <w14:solidFill>
-              <w14:schemeClr w14:val="tx1"/>
-            </w14:solidFill>
-          </w14:textFill>
         </w:rPr>
         <w:tab/>
       </w:r>
@@ -4243,22 +3198,12 @@
           <w:spacing w:val="0"/>
           <w:sz w:val="21"/>
           <w:szCs w:val="21"/>
-          <w14:textFill>
-            <w14:solidFill>
-              <w14:schemeClr w14:val="tx1"/>
-            </w14:solidFill>
-          </w14:textFill>
-        </w:rPr>
-      </w:pPr>
-      <w:r>
-        <w:rPr>
-          <w:color w:val="000000" w:themeColor="text1"/>
-          <w:sz w:val="21"/>
-          <w14:textFill>
-            <w14:solidFill>
-              <w14:schemeClr w14:val="tx1"/>
-            </w14:solidFill>
-          </w14:textFill>
+        </w:rPr>
+      </w:pPr>
+      <w:r>
+        <w:rPr>
+          <w:color w:val="000000" w:themeColor="text1"/>
+          <w:sz w:val="21"/>
         </w:rPr>
         <w:pict>
           <v:shape id="_x0000_s1085" o:spid="_x0000_s1085" o:spt="88" type="#_x0000_t88" style="position:absolute;left:0pt;margin-left:421.35pt;margin-top:0.75pt;height:96.9pt;width:13.95pt;mso-wrap-distance-left:9pt;mso-wrap-distance-right:9pt;z-index:-251645952;mso-width-relative:page;mso-height-relative:page;" filled="f" stroked="t" coordsize="21600,21600" wrapcoords="5956 -2 0 0 0 21600 5956 21602 8 21602 5964 21600 10800 20794 10800 19800 10800 12600 10800 11605 21600 10800 15643 10798 10800 9994 10800 9000 10800 1800 10800 805 5964 0 8 -2 5956 -2" adj="1800,10800">
@@ -4281,11 +3226,6 @@
           <w:spacing w:val="0"/>
           <w:sz w:val="21"/>
           <w:szCs w:val="21"/>
-          <w14:textFill>
-            <w14:solidFill>
-              <w14:schemeClr w14:val="tx1"/>
-            </w14:solidFill>
-          </w14:textFill>
         </w:rPr>
         <w:t>Queimou todos os outros amores</w:t>
       </w:r>
@@ -4308,28 +3248,18 @@
           <w:spacing w:val="0"/>
           <w:sz w:val="21"/>
           <w:szCs w:val="21"/>
-          <w14:textFill>
-            <w14:solidFill>
-              <w14:schemeClr w14:val="tx1"/>
-            </w14:solidFill>
-          </w14:textFill>
-        </w:rPr>
-      </w:pPr>
-      <w:r>
-        <w:rPr>
-          <w:rFonts w:hint="default" w:ascii="Courier New" w:hAnsi="Courier New" w:eastAsia="Courier New" w:cs="Courier New"/>
-          <w:i w:val="0"/>
-          <w:iCs w:val="0"/>
-          <w:caps w:val="0"/>
-          <w:color w:val="000000" w:themeColor="text1"/>
-          <w:spacing w:val="0"/>
-          <w:sz w:val="21"/>
-          <w:szCs w:val="21"/>
-          <w14:textFill>
-            <w14:solidFill>
-              <w14:schemeClr w14:val="tx1"/>
-            </w14:solidFill>
-          </w14:textFill>
+        </w:rPr>
+      </w:pPr>
+      <w:r>
+        <w:rPr>
+          <w:rFonts w:hint="default" w:ascii="Courier New" w:hAnsi="Courier New" w:eastAsia="Courier New" w:cs="Courier New"/>
+          <w:i w:val="0"/>
+          <w:iCs w:val="0"/>
+          <w:caps w:val="0"/>
+          <w:color w:val="000000" w:themeColor="text1"/>
+          <w:spacing w:val="0"/>
+          <w:sz w:val="21"/>
+          <w:szCs w:val="21"/>
         </w:rPr>
         <w:t xml:space="preserve">     </w:t>
       </w:r>
@@ -4346,11 +3276,6 @@
           <w:sz w:val="21"/>
           <w:szCs w:val="21"/>
           <w:lang w:val="pt-BR"/>
-          <w14:textFill>
-            <w14:solidFill>
-              <w14:schemeClr w14:val="tx1"/>
-            </w14:solidFill>
-          </w14:textFill>
         </w:rPr>
         <w:t>F#m7</w:t>
       </w:r>
@@ -4364,11 +3289,6 @@
           <w:spacing w:val="0"/>
           <w:sz w:val="21"/>
           <w:szCs w:val="21"/>
-          <w14:textFill>
-            <w14:solidFill>
-              <w14:schemeClr w14:val="tx1"/>
-            </w14:solidFill>
-          </w14:textFill>
         </w:rPr>
         <w:t xml:space="preserve">                   </w:t>
       </w:r>
@@ -4385,11 +3305,6 @@
           <w:sz w:val="21"/>
           <w:szCs w:val="21"/>
           <w:lang w:val="pt-BR"/>
-          <w14:textFill>
-            <w14:solidFill>
-              <w14:schemeClr w14:val="tx1"/>
-            </w14:solidFill>
-          </w14:textFill>
         </w:rPr>
         <w:t>A9</w:t>
       </w:r>
@@ -4403,11 +3318,6 @@
           <w:spacing w:val="0"/>
           <w:sz w:val="21"/>
           <w:szCs w:val="21"/>
-          <w14:textFill>
-            <w14:solidFill>
-              <w14:schemeClr w14:val="tx1"/>
-            </w14:solidFill>
-          </w14:textFill>
         </w:rPr>
         <w:t xml:space="preserve">    </w:t>
       </w:r>
@@ -4424,11 +3334,6 @@
           <w:sz w:val="21"/>
           <w:szCs w:val="21"/>
           <w:lang w:val="pt-BR"/>
-          <w14:textFill>
-            <w14:solidFill>
-              <w14:schemeClr w14:val="tx1"/>
-            </w14:solidFill>
-          </w14:textFill>
         </w:rPr>
         <w:t>B9</w:t>
       </w:r>
@@ -4442,11 +3347,6 @@
           <w:spacing w:val="0"/>
           <w:sz w:val="21"/>
           <w:szCs w:val="21"/>
-          <w14:textFill>
-            <w14:solidFill>
-              <w14:schemeClr w14:val="tx1"/>
-            </w14:solidFill>
-          </w14:textFill>
         </w:rPr>
         <w:t xml:space="preserve"> </w:t>
       </w:r>
@@ -4469,28 +3369,18 @@
           <w:spacing w:val="0"/>
           <w:sz w:val="21"/>
           <w:szCs w:val="21"/>
-          <w14:textFill>
-            <w14:solidFill>
-              <w14:schemeClr w14:val="tx1"/>
-            </w14:solidFill>
-          </w14:textFill>
-        </w:rPr>
-      </w:pPr>
-      <w:r>
-        <w:rPr>
-          <w:rFonts w:hint="default" w:ascii="Courier New" w:hAnsi="Courier New" w:eastAsia="Courier New" w:cs="Courier New"/>
-          <w:i w:val="0"/>
-          <w:iCs w:val="0"/>
-          <w:caps w:val="0"/>
-          <w:color w:val="000000" w:themeColor="text1"/>
-          <w:spacing w:val="0"/>
-          <w:sz w:val="21"/>
-          <w:szCs w:val="21"/>
-          <w14:textFill>
-            <w14:solidFill>
-              <w14:schemeClr w14:val="tx1"/>
-            </w14:solidFill>
-          </w14:textFill>
+        </w:rPr>
+      </w:pPr>
+      <w:r>
+        <w:rPr>
+          <w:rFonts w:hint="default" w:ascii="Courier New" w:hAnsi="Courier New" w:eastAsia="Courier New" w:cs="Courier New"/>
+          <w:i w:val="0"/>
+          <w:iCs w:val="0"/>
+          <w:caps w:val="0"/>
+          <w:color w:val="000000" w:themeColor="text1"/>
+          <w:spacing w:val="0"/>
+          <w:sz w:val="21"/>
+          <w:szCs w:val="21"/>
         </w:rPr>
         <w:t>Queimou todos os outros amores</w:t>
       </w:r>
@@ -4513,11 +3403,6 @@
           <w:spacing w:val="0"/>
           <w:sz w:val="21"/>
           <w:szCs w:val="21"/>
-          <w14:textFill>
-            <w14:solidFill>
-              <w14:schemeClr w14:val="tx1"/>
-            </w14:solidFill>
-          </w14:textFill>
         </w:rPr>
       </w:pPr>
       <w:r>
@@ -4527,11 +3412,6 @@
           <w:sz w:val="20"/>
           <w:szCs w:val="20"/>
           <w:lang w:eastAsia="pt-BR"/>
-          <w14:textFill>
-            <w14:solidFill>
-              <w14:schemeClr w14:val="tx1"/>
-            </w14:solidFill>
-          </w14:textFill>
         </w:rPr>
         <w:pict>
           <v:shape id="_x0000_s1086" o:spid="_x0000_s1086" o:spt="136" type="#_x0000_t136" style="position:absolute;left:0pt;margin-left:444.4pt;margin-top:4.1pt;height:15.9pt;width:21.25pt;z-index:251671552;mso-width-relative:page;mso-height-relative:page;" fillcolor="#000000" filled="t" stroked="t" coordsize="21600,21600" adj="10800">
@@ -4565,38 +3445,28 @@
           <w:spacing w:val="0"/>
           <w:sz w:val="21"/>
           <w:szCs w:val="21"/>
-          <w14:textFill>
-            <w14:solidFill>
-              <w14:schemeClr w14:val="tx1"/>
-            </w14:solidFill>
-          </w14:textFill>
-        </w:rPr>
-      </w:pPr>
-    </w:p>
-    <w:p>
-      <w:pPr>
-        <w:pStyle w:val="7"/>
-        <w:keepNext w:val="0"/>
-        <w:keepLines w:val="0"/>
-        <w:widowControl/>
-        <w:suppressLineNumbers w:val="0"/>
-        <w:spacing w:line="24" w:lineRule="atLeast"/>
-        <w:ind w:left="0" w:firstLine="0"/>
-        <w:rPr>
-          <w:rFonts w:hint="default" w:ascii="Courier New" w:hAnsi="Courier New" w:eastAsia="Courier New" w:cs="Courier New"/>
-          <w:i w:val="0"/>
-          <w:iCs w:val="0"/>
-          <w:caps w:val="0"/>
-          <w:color w:val="000000" w:themeColor="text1"/>
-          <w:spacing w:val="0"/>
-          <w:sz w:val="21"/>
-          <w:szCs w:val="21"/>
-          <w:lang w:val="pt-BR"/>
-          <w14:textFill>
-            <w14:solidFill>
-              <w14:schemeClr w14:val="tx1"/>
-            </w14:solidFill>
-          </w14:textFill>
+        </w:rPr>
+      </w:pPr>
+    </w:p>
+    <w:p>
+      <w:pPr>
+        <w:pStyle w:val="7"/>
+        <w:keepNext w:val="0"/>
+        <w:keepLines w:val="0"/>
+        <w:widowControl/>
+        <w:suppressLineNumbers w:val="0"/>
+        <w:spacing w:line="24" w:lineRule="atLeast"/>
+        <w:ind w:left="0" w:firstLine="0"/>
+        <w:rPr>
+          <w:rFonts w:hint="default" w:ascii="Courier New" w:hAnsi="Courier New" w:eastAsia="Courier New" w:cs="Courier New"/>
+          <w:i w:val="0"/>
+          <w:iCs w:val="0"/>
+          <w:caps w:val="0"/>
+          <w:color w:val="000000" w:themeColor="text1"/>
+          <w:spacing w:val="0"/>
+          <w:sz w:val="21"/>
+          <w:szCs w:val="21"/>
+          <w:lang w:val="pt-BR"/>
         </w:rPr>
       </w:pPr>
       <w:r>
@@ -4612,11 +3482,6 @@
           <w:sz w:val="21"/>
           <w:szCs w:val="21"/>
           <w:lang w:val="pt-BR"/>
-          <w14:textFill>
-            <w14:solidFill>
-              <w14:schemeClr w14:val="tx1"/>
-            </w14:solidFill>
-          </w14:textFill>
         </w:rPr>
         <w:t>C#m7</w:t>
       </w:r>
@@ -4630,11 +3495,6 @@
           <w:spacing w:val="0"/>
           <w:sz w:val="21"/>
           <w:szCs w:val="21"/>
-          <w14:textFill>
-            <w14:solidFill>
-              <w14:schemeClr w14:val="tx1"/>
-            </w14:solidFill>
-          </w14:textFill>
         </w:rPr>
         <w:t xml:space="preserve">                  </w:t>
       </w:r>
@@ -4651,11 +3511,6 @@
           <w:sz w:val="21"/>
           <w:szCs w:val="21"/>
           <w:lang w:val="pt-BR"/>
-          <w14:textFill>
-            <w14:solidFill>
-              <w14:schemeClr w14:val="tx1"/>
-            </w14:solidFill>
-          </w14:textFill>
         </w:rPr>
         <w:t>A9</w:t>
       </w:r>
@@ -4678,28 +3533,18 @@
           <w:spacing w:val="0"/>
           <w:sz w:val="21"/>
           <w:szCs w:val="21"/>
-          <w14:textFill>
-            <w14:solidFill>
-              <w14:schemeClr w14:val="tx1"/>
-            </w14:solidFill>
-          </w14:textFill>
-        </w:rPr>
-      </w:pPr>
-      <w:r>
-        <w:rPr>
-          <w:rFonts w:hint="default" w:ascii="Courier New" w:hAnsi="Courier New" w:eastAsia="Courier New" w:cs="Courier New"/>
-          <w:i w:val="0"/>
-          <w:iCs w:val="0"/>
-          <w:caps w:val="0"/>
-          <w:color w:val="000000" w:themeColor="text1"/>
-          <w:spacing w:val="0"/>
-          <w:sz w:val="21"/>
-          <w:szCs w:val="21"/>
-          <w14:textFill>
-            <w14:solidFill>
-              <w14:schemeClr w14:val="tx1"/>
-            </w14:solidFill>
-          </w14:textFill>
+        </w:rPr>
+      </w:pPr>
+      <w:r>
+        <w:rPr>
+          <w:rFonts w:hint="default" w:ascii="Courier New" w:hAnsi="Courier New" w:eastAsia="Courier New" w:cs="Courier New"/>
+          <w:i w:val="0"/>
+          <w:iCs w:val="0"/>
+          <w:caps w:val="0"/>
+          <w:color w:val="000000" w:themeColor="text1"/>
+          <w:spacing w:val="0"/>
+          <w:sz w:val="21"/>
+          <w:szCs w:val="21"/>
         </w:rPr>
         <w:t>Me aproximei, permaneci</w:t>
       </w:r>
@@ -4723,28 +3568,18 @@
           <w:sz w:val="21"/>
           <w:szCs w:val="21"/>
           <w:lang w:val="pt-BR"/>
-          <w14:textFill>
-            <w14:solidFill>
-              <w14:schemeClr w14:val="tx1"/>
-            </w14:solidFill>
-          </w14:textFill>
-        </w:rPr>
-      </w:pPr>
-      <w:r>
-        <w:rPr>
-          <w:rFonts w:hint="default" w:ascii="Courier New" w:hAnsi="Courier New" w:eastAsia="Courier New" w:cs="Courier New"/>
-          <w:i w:val="0"/>
-          <w:iCs w:val="0"/>
-          <w:caps w:val="0"/>
-          <w:color w:val="000000" w:themeColor="text1"/>
-          <w:spacing w:val="0"/>
-          <w:sz w:val="21"/>
-          <w:szCs w:val="21"/>
-          <w14:textFill>
-            <w14:solidFill>
-              <w14:schemeClr w14:val="tx1"/>
-            </w14:solidFill>
-          </w14:textFill>
+        </w:rPr>
+      </w:pPr>
+      <w:r>
+        <w:rPr>
+          <w:rFonts w:hint="default" w:ascii="Courier New" w:hAnsi="Courier New" w:eastAsia="Courier New" w:cs="Courier New"/>
+          <w:i w:val="0"/>
+          <w:iCs w:val="0"/>
+          <w:caps w:val="0"/>
+          <w:color w:val="000000" w:themeColor="text1"/>
+          <w:spacing w:val="0"/>
+          <w:sz w:val="21"/>
+          <w:szCs w:val="21"/>
         </w:rPr>
         <w:t xml:space="preserve">                    </w:t>
       </w:r>
@@ -4761,11 +3596,6 @@
           <w:sz w:val="21"/>
           <w:szCs w:val="21"/>
           <w:lang w:val="pt-BR"/>
-          <w14:textFill>
-            <w14:solidFill>
-              <w14:schemeClr w14:val="tx1"/>
-            </w14:solidFill>
-          </w14:textFill>
         </w:rPr>
         <w:t>F#m7</w:t>
       </w:r>
@@ -4788,28 +3618,18 @@
           <w:spacing w:val="0"/>
           <w:sz w:val="21"/>
           <w:szCs w:val="21"/>
-          <w14:textFill>
-            <w14:solidFill>
-              <w14:schemeClr w14:val="tx1"/>
-            </w14:solidFill>
-          </w14:textFill>
-        </w:rPr>
-      </w:pPr>
-      <w:r>
-        <w:rPr>
-          <w:rFonts w:hint="default" w:ascii="Courier New" w:hAnsi="Courier New" w:eastAsia="Courier New" w:cs="Courier New"/>
-          <w:i w:val="0"/>
-          <w:iCs w:val="0"/>
-          <w:caps w:val="0"/>
-          <w:color w:val="000000" w:themeColor="text1"/>
-          <w:spacing w:val="0"/>
-          <w:sz w:val="21"/>
-          <w:szCs w:val="21"/>
-          <w14:textFill>
-            <w14:solidFill>
-              <w14:schemeClr w14:val="tx1"/>
-            </w14:solidFill>
-          </w14:textFill>
+        </w:rPr>
+      </w:pPr>
+      <w:r>
+        <w:rPr>
+          <w:rFonts w:hint="default" w:ascii="Courier New" w:hAnsi="Courier New" w:eastAsia="Courier New" w:cs="Courier New"/>
+          <w:i w:val="0"/>
+          <w:iCs w:val="0"/>
+          <w:caps w:val="0"/>
+          <w:color w:val="000000" w:themeColor="text1"/>
+          <w:spacing w:val="0"/>
+          <w:sz w:val="21"/>
+          <w:szCs w:val="21"/>
         </w:rPr>
         <w:t>O teu olhar me consumiu</w:t>
       </w:r>
@@ -4833,11 +3653,6 @@
           <w:sz w:val="21"/>
           <w:szCs w:val="21"/>
           <w:lang w:val="pt-BR"/>
-          <w14:textFill>
-            <w14:solidFill>
-              <w14:schemeClr w14:val="tx1"/>
-            </w14:solidFill>
-          </w14:textFill>
         </w:rPr>
       </w:pPr>
       <w:r>
@@ -4853,11 +3668,6 @@
           <w:sz w:val="21"/>
           <w:szCs w:val="21"/>
           <w:lang w:val="pt-BR"/>
-          <w14:textFill>
-            <w14:solidFill>
-              <w14:schemeClr w14:val="tx1"/>
-            </w14:solidFill>
-          </w14:textFill>
         </w:rPr>
         <w:t>A9</w:t>
       </w:r>
@@ -4871,11 +3681,6 @@
           <w:spacing w:val="0"/>
           <w:sz w:val="21"/>
           <w:szCs w:val="21"/>
-          <w14:textFill>
-            <w14:solidFill>
-              <w14:schemeClr w14:val="tx1"/>
-            </w14:solidFill>
-          </w14:textFill>
         </w:rPr>
         <w:t xml:space="preserve">      </w:t>
       </w:r>
@@ -4892,11 +3697,6 @@
           <w:sz w:val="21"/>
           <w:szCs w:val="21"/>
           <w:lang w:val="pt-BR"/>
-          <w14:textFill>
-            <w14:solidFill>
-              <w14:schemeClr w14:val="tx1"/>
-            </w14:solidFill>
-          </w14:textFill>
         </w:rPr>
         <w:t>B9</w:t>
       </w:r>
@@ -4919,22 +3719,12 @@
           <w:spacing w:val="0"/>
           <w:sz w:val="21"/>
           <w:szCs w:val="21"/>
-          <w14:textFill>
-            <w14:solidFill>
-              <w14:schemeClr w14:val="tx1"/>
-            </w14:solidFill>
-          </w14:textFill>
-        </w:rPr>
-      </w:pPr>
-      <w:r>
-        <w:rPr>
-          <w:color w:val="000000" w:themeColor="text1"/>
-          <w:sz w:val="21"/>
-          <w14:textFill>
-            <w14:solidFill>
-              <w14:schemeClr w14:val="tx1"/>
-            </w14:solidFill>
-          </w14:textFill>
+        </w:rPr>
+      </w:pPr>
+      <w:r>
+        <w:rPr>
+          <w:color w:val="000000" w:themeColor="text1"/>
+          <w:sz w:val="21"/>
         </w:rPr>
         <w:pict>
           <v:shape id="_x0000_s1087" o:spid="_x0000_s1087" o:spt="88" type="#_x0000_t88" style="position:absolute;left:0pt;margin-left:458.55pt;margin-top:2.4pt;height:54.65pt;width:7.5pt;mso-wrap-distance-left:9pt;mso-wrap-distance-right:9pt;z-index:-251643904;mso-width-relative:page;mso-height-relative:page;" filled="f" stroked="t" coordsize="21600,21600" wrapcoords="5956 -2 0 0 0 21600 5956 21602 8 21602 5964 21600 10800 20794 10800 19800 10800 12600 10800 11605 21600 10800 15643 10798 10800 9994 10800 9000 10800 1800 10800 805 5964 0 8 -2 5956 -2" adj="1800,10800">
@@ -4957,11 +3747,6 @@
           <w:spacing w:val="0"/>
           <w:sz w:val="21"/>
           <w:szCs w:val="21"/>
-          <w14:textFill>
-            <w14:solidFill>
-              <w14:schemeClr w14:val="tx1"/>
-            </w14:solidFill>
-          </w14:textFill>
         </w:rPr>
         <w:t>Eu sou todo teu</w:t>
       </w:r>
@@ -4984,11 +3769,6 @@
           <w:spacing w:val="0"/>
           <w:sz w:val="21"/>
           <w:szCs w:val="21"/>
-          <w14:textFill>
-            <w14:solidFill>
-              <w14:schemeClr w14:val="tx1"/>
-            </w14:solidFill>
-          </w14:textFill>
         </w:rPr>
       </w:pPr>
       <w:r>
@@ -4998,11 +3778,6 @@
           <w:sz w:val="20"/>
           <w:szCs w:val="20"/>
           <w:lang w:eastAsia="pt-BR"/>
-          <w14:textFill>
-            <w14:solidFill>
-              <w14:schemeClr w14:val="tx1"/>
-            </w14:solidFill>
-          </w14:textFill>
         </w:rPr>
         <w:pict>
           <v:shape id="_x0000_s1088" o:spid="_x0000_s1088" o:spt="136" type="#_x0000_t136" style="position:absolute;left:0pt;margin-left:472.9pt;margin-top:7.8pt;height:15.9pt;width:21.25pt;z-index:251673600;mso-width-relative:page;mso-height-relative:page;" fillcolor="#000000" filled="t" stroked="t" coordsize="21600,21600" adj="10800">
@@ -5035,11 +3810,6 @@
           <w:sz w:val="21"/>
           <w:szCs w:val="21"/>
           <w:lang w:val="pt-BR"/>
-          <w14:textFill>
-            <w14:solidFill>
-              <w14:schemeClr w14:val="tx1"/>
-            </w14:solidFill>
-          </w14:textFill>
         </w:rPr>
       </w:pPr>
       <w:r>
@@ -5055,11 +3825,6 @@
           <w:sz w:val="21"/>
           <w:szCs w:val="21"/>
           <w:lang w:val="pt-BR"/>
-          <w14:textFill>
-            <w14:solidFill>
-              <w14:schemeClr w14:val="tx1"/>
-            </w14:solidFill>
-          </w14:textFill>
         </w:rPr>
         <w:t>C#m7</w:t>
       </w:r>
@@ -5073,11 +3838,6 @@
           <w:spacing w:val="0"/>
           <w:sz w:val="21"/>
           <w:szCs w:val="21"/>
-          <w14:textFill>
-            <w14:solidFill>
-              <w14:schemeClr w14:val="tx1"/>
-            </w14:solidFill>
-          </w14:textFill>
         </w:rPr>
         <w:t xml:space="preserve">                  </w:t>
       </w:r>
@@ -5094,11 +3854,6 @@
           <w:sz w:val="21"/>
           <w:szCs w:val="21"/>
           <w:lang w:val="pt-BR"/>
-          <w14:textFill>
-            <w14:solidFill>
-              <w14:schemeClr w14:val="tx1"/>
-            </w14:solidFill>
-          </w14:textFill>
         </w:rPr>
         <w:t>A9</w:t>
       </w:r>
@@ -5121,28 +3876,18 @@
           <w:spacing w:val="0"/>
           <w:sz w:val="21"/>
           <w:szCs w:val="21"/>
-          <w14:textFill>
-            <w14:solidFill>
-              <w14:schemeClr w14:val="tx1"/>
-            </w14:solidFill>
-          </w14:textFill>
-        </w:rPr>
-      </w:pPr>
-      <w:r>
-        <w:rPr>
-          <w:rFonts w:hint="default" w:ascii="Courier New" w:hAnsi="Courier New" w:eastAsia="Courier New" w:cs="Courier New"/>
-          <w:i w:val="0"/>
-          <w:iCs w:val="0"/>
-          <w:caps w:val="0"/>
-          <w:color w:val="000000" w:themeColor="text1"/>
-          <w:spacing w:val="0"/>
-          <w:sz w:val="21"/>
-          <w:szCs w:val="21"/>
-          <w14:textFill>
-            <w14:solidFill>
-              <w14:schemeClr w14:val="tx1"/>
-            </w14:solidFill>
-          </w14:textFill>
+        </w:rPr>
+      </w:pPr>
+      <w:r>
+        <w:rPr>
+          <w:rFonts w:hint="default" w:ascii="Courier New" w:hAnsi="Courier New" w:eastAsia="Courier New" w:cs="Courier New"/>
+          <w:i w:val="0"/>
+          <w:iCs w:val="0"/>
+          <w:caps w:val="0"/>
+          <w:color w:val="000000" w:themeColor="text1"/>
+          <w:spacing w:val="0"/>
+          <w:sz w:val="21"/>
+          <w:szCs w:val="21"/>
         </w:rPr>
         <w:t>Me aproximei, permaneci</w:t>
       </w:r>
@@ -5166,28 +3911,18 @@
           <w:sz w:val="21"/>
           <w:szCs w:val="21"/>
           <w:lang w:val="pt-BR"/>
-          <w14:textFill>
-            <w14:solidFill>
-              <w14:schemeClr w14:val="tx1"/>
-            </w14:solidFill>
-          </w14:textFill>
-        </w:rPr>
-      </w:pPr>
-      <w:r>
-        <w:rPr>
-          <w:rFonts w:hint="default" w:ascii="Courier New" w:hAnsi="Courier New" w:eastAsia="Courier New" w:cs="Courier New"/>
-          <w:i w:val="0"/>
-          <w:iCs w:val="0"/>
-          <w:caps w:val="0"/>
-          <w:color w:val="000000" w:themeColor="text1"/>
-          <w:spacing w:val="0"/>
-          <w:sz w:val="21"/>
-          <w:szCs w:val="21"/>
-          <w14:textFill>
-            <w14:solidFill>
-              <w14:schemeClr w14:val="tx1"/>
-            </w14:solidFill>
-          </w14:textFill>
+        </w:rPr>
+      </w:pPr>
+      <w:r>
+        <w:rPr>
+          <w:rFonts w:hint="default" w:ascii="Courier New" w:hAnsi="Courier New" w:eastAsia="Courier New" w:cs="Courier New"/>
+          <w:i w:val="0"/>
+          <w:iCs w:val="0"/>
+          <w:caps w:val="0"/>
+          <w:color w:val="000000" w:themeColor="text1"/>
+          <w:spacing w:val="0"/>
+          <w:sz w:val="21"/>
+          <w:szCs w:val="21"/>
         </w:rPr>
         <w:t xml:space="preserve">                    </w:t>
       </w:r>
@@ -5205,11 +3940,6 @@
           <w:szCs w:val="21"/>
           <w:u w:val="single"/>
           <w:lang w:val="pt-BR"/>
-          <w14:textFill>
-            <w14:solidFill>
-              <w14:schemeClr w14:val="tx1"/>
-            </w14:solidFill>
-          </w14:textFill>
         </w:rPr>
         <w:t>F#7</w:t>
       </w:r>
@@ -5232,28 +3962,18 @@
           <w:spacing w:val="0"/>
           <w:sz w:val="21"/>
           <w:szCs w:val="21"/>
-          <w14:textFill>
-            <w14:solidFill>
-              <w14:schemeClr w14:val="tx1"/>
-            </w14:solidFill>
-          </w14:textFill>
-        </w:rPr>
-      </w:pPr>
-      <w:r>
-        <w:rPr>
-          <w:rFonts w:hint="default" w:ascii="Courier New" w:hAnsi="Courier New" w:eastAsia="Courier New" w:cs="Courier New"/>
-          <w:i w:val="0"/>
-          <w:iCs w:val="0"/>
-          <w:caps w:val="0"/>
-          <w:color w:val="000000" w:themeColor="text1"/>
-          <w:spacing w:val="0"/>
-          <w:sz w:val="21"/>
-          <w:szCs w:val="21"/>
-          <w14:textFill>
-            <w14:solidFill>
-              <w14:schemeClr w14:val="tx1"/>
-            </w14:solidFill>
-          </w14:textFill>
+        </w:rPr>
+      </w:pPr>
+      <w:r>
+        <w:rPr>
+          <w:rFonts w:hint="default" w:ascii="Courier New" w:hAnsi="Courier New" w:eastAsia="Courier New" w:cs="Courier New"/>
+          <w:i w:val="0"/>
+          <w:iCs w:val="0"/>
+          <w:caps w:val="0"/>
+          <w:color w:val="000000" w:themeColor="text1"/>
+          <w:spacing w:val="0"/>
+          <w:sz w:val="21"/>
+          <w:szCs w:val="21"/>
         </w:rPr>
         <w:t>O teu olhar me consumiu</w:t>
       </w:r>
@@ -5277,11 +3997,6 @@
           <w:sz w:val="21"/>
           <w:szCs w:val="21"/>
           <w:lang w:val="pt-BR"/>
-          <w14:textFill>
-            <w14:solidFill>
-              <w14:schemeClr w14:val="tx1"/>
-            </w14:solidFill>
-          </w14:textFill>
         </w:rPr>
       </w:pPr>
       <w:r>
@@ -5297,11 +4012,6 @@
           <w:sz w:val="21"/>
           <w:szCs w:val="21"/>
           <w:lang w:val="pt-BR"/>
-          <w14:textFill>
-            <w14:solidFill>
-              <w14:schemeClr w14:val="tx1"/>
-            </w14:solidFill>
-          </w14:textFill>
         </w:rPr>
         <w:t>A9</w:t>
       </w:r>
@@ -5315,11 +4025,6 @@
           <w:spacing w:val="0"/>
           <w:sz w:val="21"/>
           <w:szCs w:val="21"/>
-          <w14:textFill>
-            <w14:solidFill>
-              <w14:schemeClr w14:val="tx1"/>
-            </w14:solidFill>
-          </w14:textFill>
         </w:rPr>
         <w:t xml:space="preserve">      </w:t>
       </w:r>
@@ -5336,11 +4041,6 @@
           <w:sz w:val="21"/>
           <w:szCs w:val="21"/>
           <w:lang w:val="pt-BR"/>
-          <w14:textFill>
-            <w14:solidFill>
-              <w14:schemeClr w14:val="tx1"/>
-            </w14:solidFill>
-          </w14:textFill>
         </w:rPr>
         <w:t>B9</w:t>
       </w:r>
@@ -5363,28 +4063,18 @@
           <w:spacing w:val="0"/>
           <w:sz w:val="21"/>
           <w:szCs w:val="21"/>
-          <w14:textFill>
-            <w14:solidFill>
-              <w14:schemeClr w14:val="tx1"/>
-            </w14:solidFill>
-          </w14:textFill>
-        </w:rPr>
-      </w:pPr>
-      <w:r>
-        <w:rPr>
-          <w:rFonts w:hint="default" w:ascii="Courier New" w:hAnsi="Courier New" w:eastAsia="Courier New" w:cs="Courier New"/>
-          <w:i w:val="0"/>
-          <w:iCs w:val="0"/>
-          <w:caps w:val="0"/>
-          <w:color w:val="000000" w:themeColor="text1"/>
-          <w:spacing w:val="0"/>
-          <w:sz w:val="21"/>
-          <w:szCs w:val="21"/>
-          <w14:textFill>
-            <w14:solidFill>
-              <w14:schemeClr w14:val="tx1"/>
-            </w14:solidFill>
-          </w14:textFill>
+        </w:rPr>
+      </w:pPr>
+      <w:r>
+        <w:rPr>
+          <w:rFonts w:hint="default" w:ascii="Courier New" w:hAnsi="Courier New" w:eastAsia="Courier New" w:cs="Courier New"/>
+          <w:i w:val="0"/>
+          <w:iCs w:val="0"/>
+          <w:caps w:val="0"/>
+          <w:color w:val="000000" w:themeColor="text1"/>
+          <w:spacing w:val="0"/>
+          <w:sz w:val="21"/>
+          <w:szCs w:val="21"/>
         </w:rPr>
         <w:t>Eu sou todo teu</w:t>
       </w:r>
@@ -5407,48 +4097,33 @@
           <w:spacing w:val="0"/>
           <w:sz w:val="21"/>
           <w:szCs w:val="21"/>
-          <w14:textFill>
-            <w14:solidFill>
-              <w14:schemeClr w14:val="tx1"/>
-            </w14:solidFill>
-          </w14:textFill>
-        </w:rPr>
-      </w:pPr>
-    </w:p>
-    <w:p>
-      <w:pPr>
-        <w:pStyle w:val="7"/>
-        <w:keepNext w:val="0"/>
-        <w:keepLines w:val="0"/>
-        <w:widowControl/>
-        <w:suppressLineNumbers w:val="0"/>
-        <w:spacing w:line="24" w:lineRule="atLeast"/>
-        <w:ind w:left="0" w:firstLine="0"/>
-        <w:rPr>
-          <w:rFonts w:hint="default" w:ascii="Courier New" w:hAnsi="Courier New" w:eastAsia="Courier New" w:cs="Courier New"/>
-          <w:i w:val="0"/>
-          <w:iCs w:val="0"/>
-          <w:caps w:val="0"/>
-          <w:color w:val="000000" w:themeColor="text1"/>
-          <w:spacing w:val="0"/>
-          <w:sz w:val="21"/>
-          <w:szCs w:val="21"/>
-          <w14:textFill>
-            <w14:solidFill>
-              <w14:schemeClr w14:val="tx1"/>
-            </w14:solidFill>
-          </w14:textFill>
-        </w:rPr>
-      </w:pPr>
-      <w:r>
-        <w:rPr>
-          <w:color w:val="000000" w:themeColor="text1"/>
-          <w:sz w:val="21"/>
-          <w14:textFill>
-            <w14:solidFill>
-              <w14:schemeClr w14:val="tx1"/>
-            </w14:solidFill>
-          </w14:textFill>
+        </w:rPr>
+      </w:pPr>
+    </w:p>
+    <w:p>
+      <w:pPr>
+        <w:pStyle w:val="7"/>
+        <w:keepNext w:val="0"/>
+        <w:keepLines w:val="0"/>
+        <w:widowControl/>
+        <w:suppressLineNumbers w:val="0"/>
+        <w:spacing w:line="24" w:lineRule="atLeast"/>
+        <w:ind w:left="0" w:firstLine="0"/>
+        <w:rPr>
+          <w:rFonts w:hint="default" w:ascii="Courier New" w:hAnsi="Courier New" w:eastAsia="Courier New" w:cs="Courier New"/>
+          <w:i w:val="0"/>
+          <w:iCs w:val="0"/>
+          <w:caps w:val="0"/>
+          <w:color w:val="000000" w:themeColor="text1"/>
+          <w:spacing w:val="0"/>
+          <w:sz w:val="21"/>
+          <w:szCs w:val="21"/>
+        </w:rPr>
+      </w:pPr>
+      <w:r>
+        <w:rPr>
+          <w:color w:val="000000" w:themeColor="text1"/>
+          <w:sz w:val="21"/>
         </w:rPr>
         <w:pict>
           <v:rect id="_x0000_s1078" o:spid="_x0000_s1078" o:spt="1" style="position:absolute;left:0pt;margin-left:-4.4pt;margin-top:7.5pt;height:106.65pt;width:233.05pt;z-index:251663360;mso-width-relative:page;mso-height-relative:page;" filled="f" stroked="t" coordsize="21600,21600">
@@ -5480,28 +4155,18 @@
           <w:sz w:val="21"/>
           <w:szCs w:val="21"/>
           <w:lang w:val="pt-BR"/>
-          <w14:textFill>
-            <w14:solidFill>
-              <w14:schemeClr w14:val="tx1"/>
-            </w14:solidFill>
-          </w14:textFill>
-        </w:rPr>
-      </w:pPr>
-      <w:r>
-        <w:rPr>
-          <w:rFonts w:hint="default" w:ascii="Courier New" w:hAnsi="Courier New" w:eastAsia="Courier New" w:cs="Courier New"/>
-          <w:i w:val="0"/>
-          <w:iCs w:val="0"/>
-          <w:caps w:val="0"/>
-          <w:color w:val="000000" w:themeColor="text1"/>
-          <w:spacing w:val="0"/>
-          <w:sz w:val="21"/>
-          <w:szCs w:val="21"/>
-          <w14:textFill>
-            <w14:solidFill>
-              <w14:schemeClr w14:val="tx1"/>
-            </w14:solidFill>
-          </w14:textFill>
+        </w:rPr>
+      </w:pPr>
+      <w:r>
+        <w:rPr>
+          <w:rFonts w:hint="default" w:ascii="Courier New" w:hAnsi="Courier New" w:eastAsia="Courier New" w:cs="Courier New"/>
+          <w:i w:val="0"/>
+          <w:iCs w:val="0"/>
+          <w:caps w:val="0"/>
+          <w:color w:val="000000" w:themeColor="text1"/>
+          <w:spacing w:val="0"/>
+          <w:sz w:val="21"/>
+          <w:szCs w:val="21"/>
         </w:rPr>
         <w:t xml:space="preserve">   </w:t>
       </w:r>
@@ -5518,11 +4183,6 @@
           <w:sz w:val="21"/>
           <w:szCs w:val="21"/>
           <w:lang w:val="pt-BR"/>
-          <w14:textFill>
-            <w14:solidFill>
-              <w14:schemeClr w14:val="tx1"/>
-            </w14:solidFill>
-          </w14:textFill>
         </w:rPr>
         <w:t>C#m7</w:t>
       </w:r>
@@ -5536,11 +4196,6 @@
           <w:spacing w:val="0"/>
           <w:sz w:val="21"/>
           <w:szCs w:val="21"/>
-          <w14:textFill>
-            <w14:solidFill>
-              <w14:schemeClr w14:val="tx1"/>
-            </w14:solidFill>
-          </w14:textFill>
         </w:rPr>
         <w:t xml:space="preserve">          </w:t>
       </w:r>
@@ -5557,11 +4212,6 @@
           <w:sz w:val="21"/>
           <w:szCs w:val="21"/>
           <w:lang w:val="pt-BR"/>
-          <w14:textFill>
-            <w14:solidFill>
-              <w14:schemeClr w14:val="tx1"/>
-            </w14:solidFill>
-          </w14:textFill>
         </w:rPr>
         <w:t>B9</w:t>
       </w:r>
@@ -5584,28 +4234,18 @@
           <w:spacing w:val="0"/>
           <w:sz w:val="21"/>
           <w:szCs w:val="21"/>
-          <w14:textFill>
-            <w14:solidFill>
-              <w14:schemeClr w14:val="tx1"/>
-            </w14:solidFill>
-          </w14:textFill>
-        </w:rPr>
-      </w:pPr>
-      <w:r>
-        <w:rPr>
-          <w:rFonts w:hint="default" w:ascii="Courier New" w:hAnsi="Courier New" w:eastAsia="Courier New" w:cs="Courier New"/>
-          <w:i w:val="0"/>
-          <w:iCs w:val="0"/>
-          <w:caps w:val="0"/>
-          <w:color w:val="000000" w:themeColor="text1"/>
-          <w:spacing w:val="0"/>
-          <w:sz w:val="21"/>
-          <w:szCs w:val="21"/>
-          <w14:textFill>
-            <w14:solidFill>
-              <w14:schemeClr w14:val="tx1"/>
-            </w14:solidFill>
-          </w14:textFill>
+        </w:rPr>
+      </w:pPr>
+      <w:r>
+        <w:rPr>
+          <w:rFonts w:hint="default" w:ascii="Courier New" w:hAnsi="Courier New" w:eastAsia="Courier New" w:cs="Courier New"/>
+          <w:i w:val="0"/>
+          <w:iCs w:val="0"/>
+          <w:caps w:val="0"/>
+          <w:color w:val="000000" w:themeColor="text1"/>
+          <w:spacing w:val="0"/>
+          <w:sz w:val="21"/>
+          <w:szCs w:val="21"/>
         </w:rPr>
         <w:t>O fogo em teus olhos</w:t>
       </w:r>
@@ -5629,28 +4269,18 @@
           <w:sz w:val="21"/>
           <w:szCs w:val="21"/>
           <w:lang w:val="pt-BR"/>
-          <w14:textFill>
-            <w14:solidFill>
-              <w14:schemeClr w14:val="tx1"/>
-            </w14:solidFill>
-          </w14:textFill>
-        </w:rPr>
-      </w:pPr>
-      <w:r>
-        <w:rPr>
-          <w:rFonts w:hint="default" w:ascii="Courier New" w:hAnsi="Courier New" w:eastAsia="Courier New" w:cs="Courier New"/>
-          <w:i w:val="0"/>
-          <w:iCs w:val="0"/>
-          <w:caps w:val="0"/>
-          <w:color w:val="000000" w:themeColor="text1"/>
-          <w:spacing w:val="0"/>
-          <w:sz w:val="21"/>
-          <w:szCs w:val="21"/>
-          <w14:textFill>
-            <w14:solidFill>
-              <w14:schemeClr w14:val="tx1"/>
-            </w14:solidFill>
-          </w14:textFill>
+        </w:rPr>
+      </w:pPr>
+      <w:r>
+        <w:rPr>
+          <w:rFonts w:hint="default" w:ascii="Courier New" w:hAnsi="Courier New" w:eastAsia="Courier New" w:cs="Courier New"/>
+          <w:i w:val="0"/>
+          <w:iCs w:val="0"/>
+          <w:caps w:val="0"/>
+          <w:color w:val="000000" w:themeColor="text1"/>
+          <w:spacing w:val="0"/>
+          <w:sz w:val="21"/>
+          <w:szCs w:val="21"/>
         </w:rPr>
         <w:t xml:space="preserve"> </w:t>
       </w:r>
@@ -5667,11 +4297,6 @@
           <w:sz w:val="21"/>
           <w:szCs w:val="21"/>
           <w:lang w:val="pt-BR"/>
-          <w14:textFill>
-            <w14:solidFill>
-              <w14:schemeClr w14:val="tx1"/>
-            </w14:solidFill>
-          </w14:textFill>
         </w:rPr>
         <w:t>F#m7</w:t>
       </w:r>
@@ -5685,11 +4310,6 @@
           <w:spacing w:val="0"/>
           <w:sz w:val="21"/>
           <w:szCs w:val="21"/>
-          <w14:textFill>
-            <w14:solidFill>
-              <w14:schemeClr w14:val="tx1"/>
-            </w14:solidFill>
-          </w14:textFill>
         </w:rPr>
         <w:t xml:space="preserve">              </w:t>
       </w:r>
@@ -5706,11 +4326,6 @@
           <w:sz w:val="21"/>
           <w:szCs w:val="21"/>
           <w:lang w:val="pt-BR"/>
-          <w14:textFill>
-            <w14:solidFill>
-              <w14:schemeClr w14:val="tx1"/>
-            </w14:solidFill>
-          </w14:textFill>
         </w:rPr>
         <w:t>A9</w:t>
       </w:r>
@@ -5724,11 +4339,6 @@
           <w:spacing w:val="0"/>
           <w:sz w:val="21"/>
           <w:szCs w:val="21"/>
-          <w14:textFill>
-            <w14:solidFill>
-              <w14:schemeClr w14:val="tx1"/>
-            </w14:solidFill>
-          </w14:textFill>
         </w:rPr>
         <w:t xml:space="preserve">  </w:t>
       </w:r>
@@ -5745,11 +4355,6 @@
           <w:sz w:val="21"/>
           <w:szCs w:val="21"/>
           <w:lang w:val="pt-BR"/>
-          <w14:textFill>
-            <w14:solidFill>
-              <w14:schemeClr w14:val="tx1"/>
-            </w14:solidFill>
-          </w14:textFill>
         </w:rPr>
         <w:t>B9</w:t>
       </w:r>
@@ -5772,11 +4377,6 @@
           <w:spacing w:val="0"/>
           <w:sz w:val="21"/>
           <w:szCs w:val="21"/>
-          <w14:textFill>
-            <w14:solidFill>
-              <w14:schemeClr w14:val="tx1"/>
-            </w14:solidFill>
-          </w14:textFill>
         </w:rPr>
       </w:pPr>
       <w:r>
@@ -5786,11 +4386,6 @@
           <w:sz w:val="20"/>
           <w:szCs w:val="20"/>
           <w:lang w:eastAsia="pt-BR"/>
-          <w14:textFill>
-            <w14:solidFill>
-              <w14:schemeClr w14:val="tx1"/>
-            </w14:solidFill>
-          </w14:textFill>
         </w:rPr>
         <w:pict>
           <v:shape id="_x0000_s1079" o:spid="_x0000_s1079" o:spt="136" type="#_x0000_t136" style="position:absolute;left:0pt;margin-left:236.1pt;margin-top:2.2pt;height:18.1pt;width:21.7pt;z-index:251664384;mso-width-relative:page;mso-height-relative:page;" fillcolor="#000000" filled="t" stroked="t" coordsize="21600,21600" adj="10800">
@@ -5813,11 +4408,6 @@
           <w:spacing w:val="0"/>
           <w:sz w:val="21"/>
           <w:szCs w:val="21"/>
-          <w14:textFill>
-            <w14:solidFill>
-              <w14:schemeClr w14:val="tx1"/>
-            </w14:solidFill>
-          </w14:textFill>
         </w:rPr>
         <w:t>Fez eu me apaixonar</w:t>
       </w:r>
@@ -5841,28 +4431,18 @@
           <w:sz w:val="21"/>
           <w:szCs w:val="21"/>
           <w:lang w:val="pt-BR"/>
-          <w14:textFill>
-            <w14:solidFill>
-              <w14:schemeClr w14:val="tx1"/>
-            </w14:solidFill>
-          </w14:textFill>
-        </w:rPr>
-      </w:pPr>
-      <w:r>
-        <w:rPr>
-          <w:rFonts w:hint="default" w:ascii="Courier New" w:hAnsi="Courier New" w:eastAsia="Courier New" w:cs="Courier New"/>
-          <w:i w:val="0"/>
-          <w:iCs w:val="0"/>
-          <w:caps w:val="0"/>
-          <w:color w:val="000000" w:themeColor="text1"/>
-          <w:spacing w:val="0"/>
-          <w:sz w:val="21"/>
-          <w:szCs w:val="21"/>
-          <w14:textFill>
-            <w14:solidFill>
-              <w14:schemeClr w14:val="tx1"/>
-            </w14:solidFill>
-          </w14:textFill>
+        </w:rPr>
+      </w:pPr>
+      <w:r>
+        <w:rPr>
+          <w:rFonts w:hint="default" w:ascii="Courier New" w:hAnsi="Courier New" w:eastAsia="Courier New" w:cs="Courier New"/>
+          <w:i w:val="0"/>
+          <w:iCs w:val="0"/>
+          <w:caps w:val="0"/>
+          <w:color w:val="000000" w:themeColor="text1"/>
+          <w:spacing w:val="0"/>
+          <w:sz w:val="21"/>
+          <w:szCs w:val="21"/>
         </w:rPr>
         <w:t xml:space="preserve">     </w:t>
       </w:r>
@@ -5879,11 +4459,6 @@
           <w:sz w:val="21"/>
           <w:szCs w:val="21"/>
           <w:lang w:val="pt-BR"/>
-          <w14:textFill>
-            <w14:solidFill>
-              <w14:schemeClr w14:val="tx1"/>
-            </w14:solidFill>
-          </w14:textFill>
         </w:rPr>
         <w:t>C#m7</w:t>
       </w:r>
@@ -5897,11 +4472,6 @@
           <w:spacing w:val="0"/>
           <w:sz w:val="21"/>
           <w:szCs w:val="21"/>
-          <w14:textFill>
-            <w14:solidFill>
-              <w14:schemeClr w14:val="tx1"/>
-            </w14:solidFill>
-          </w14:textFill>
         </w:rPr>
         <w:t xml:space="preserve">                   </w:t>
       </w:r>
@@ -5918,11 +4488,6 @@
           <w:sz w:val="21"/>
           <w:szCs w:val="21"/>
           <w:lang w:val="pt-BR"/>
-          <w14:textFill>
-            <w14:solidFill>
-              <w14:schemeClr w14:val="tx1"/>
-            </w14:solidFill>
-          </w14:textFill>
         </w:rPr>
         <w:t>B9</w:t>
       </w:r>
@@ -5936,11 +4501,6 @@
           <w:spacing w:val="0"/>
           <w:sz w:val="21"/>
           <w:szCs w:val="21"/>
-          <w14:textFill>
-            <w14:solidFill>
-              <w14:schemeClr w14:val="tx1"/>
-            </w14:solidFill>
-          </w14:textFill>
         </w:rPr>
         <w:t xml:space="preserve">    </w:t>
       </w:r>
@@ -5955,11 +4515,6 @@
           <w:sz w:val="21"/>
           <w:szCs w:val="21"/>
           <w:lang w:val="pt-BR"/>
-          <w14:textFill>
-            <w14:solidFill>
-              <w14:schemeClr w14:val="tx1"/>
-            </w14:solidFill>
-          </w14:textFill>
         </w:rPr>
         <w:tab/>
       </w:r>
@@ -5974,11 +4529,6 @@
           <w:sz w:val="21"/>
           <w:szCs w:val="21"/>
           <w:lang w:val="pt-BR"/>
-          <w14:textFill>
-            <w14:solidFill>
-              <w14:schemeClr w14:val="tx1"/>
-            </w14:solidFill>
-          </w14:textFill>
         </w:rPr>
         <w:tab/>
       </w:r>
@@ -6001,28 +4551,18 @@
           <w:spacing w:val="0"/>
           <w:sz w:val="21"/>
           <w:szCs w:val="21"/>
-          <w14:textFill>
-            <w14:solidFill>
-              <w14:schemeClr w14:val="tx1"/>
-            </w14:solidFill>
-          </w14:textFill>
-        </w:rPr>
-      </w:pPr>
-      <w:r>
-        <w:rPr>
-          <w:rFonts w:hint="default" w:ascii="Courier New" w:hAnsi="Courier New" w:eastAsia="Courier New" w:cs="Courier New"/>
-          <w:i w:val="0"/>
-          <w:iCs w:val="0"/>
-          <w:caps w:val="0"/>
-          <w:color w:val="000000" w:themeColor="text1"/>
-          <w:spacing w:val="0"/>
-          <w:sz w:val="21"/>
-          <w:szCs w:val="21"/>
-          <w14:textFill>
-            <w14:solidFill>
-              <w14:schemeClr w14:val="tx1"/>
-            </w14:solidFill>
-          </w14:textFill>
+        </w:rPr>
+      </w:pPr>
+      <w:r>
+        <w:rPr>
+          <w:rFonts w:hint="default" w:ascii="Courier New" w:hAnsi="Courier New" w:eastAsia="Courier New" w:cs="Courier New"/>
+          <w:i w:val="0"/>
+          <w:iCs w:val="0"/>
+          <w:caps w:val="0"/>
+          <w:color w:val="000000" w:themeColor="text1"/>
+          <w:spacing w:val="0"/>
+          <w:sz w:val="21"/>
+          <w:szCs w:val="21"/>
         </w:rPr>
         <w:t>Queimou todos os outros amores</w:t>
       </w:r>
@@ -6045,28 +4585,18 @@
           <w:spacing w:val="0"/>
           <w:sz w:val="21"/>
           <w:szCs w:val="21"/>
-          <w14:textFill>
-            <w14:solidFill>
-              <w14:schemeClr w14:val="tx1"/>
-            </w14:solidFill>
-          </w14:textFill>
-        </w:rPr>
-      </w:pPr>
-      <w:r>
-        <w:rPr>
-          <w:rFonts w:hint="default" w:ascii="Courier New" w:hAnsi="Courier New" w:eastAsia="Courier New" w:cs="Courier New"/>
-          <w:i w:val="0"/>
-          <w:iCs w:val="0"/>
-          <w:caps w:val="0"/>
-          <w:color w:val="000000" w:themeColor="text1"/>
-          <w:spacing w:val="0"/>
-          <w:sz w:val="21"/>
-          <w:szCs w:val="21"/>
-          <w14:textFill>
-            <w14:solidFill>
-              <w14:schemeClr w14:val="tx1"/>
-            </w14:solidFill>
-          </w14:textFill>
+        </w:rPr>
+      </w:pPr>
+      <w:r>
+        <w:rPr>
+          <w:rFonts w:hint="default" w:ascii="Courier New" w:hAnsi="Courier New" w:eastAsia="Courier New" w:cs="Courier New"/>
+          <w:i w:val="0"/>
+          <w:iCs w:val="0"/>
+          <w:caps w:val="0"/>
+          <w:color w:val="000000" w:themeColor="text1"/>
+          <w:spacing w:val="0"/>
+          <w:sz w:val="21"/>
+          <w:szCs w:val="21"/>
         </w:rPr>
         <w:t xml:space="preserve">     </w:t>
       </w:r>
@@ -6083,11 +4613,6 @@
           <w:sz w:val="21"/>
           <w:szCs w:val="21"/>
           <w:lang w:val="pt-BR"/>
-          <w14:textFill>
-            <w14:solidFill>
-              <w14:schemeClr w14:val="tx1"/>
-            </w14:solidFill>
-          </w14:textFill>
         </w:rPr>
         <w:t>F#m7</w:t>
       </w:r>
@@ -6101,11 +4626,6 @@
           <w:spacing w:val="0"/>
           <w:sz w:val="21"/>
           <w:szCs w:val="21"/>
-          <w14:textFill>
-            <w14:solidFill>
-              <w14:schemeClr w14:val="tx1"/>
-            </w14:solidFill>
-          </w14:textFill>
         </w:rPr>
         <w:t xml:space="preserve">                   </w:t>
       </w:r>
@@ -6122,11 +4642,6 @@
           <w:sz w:val="21"/>
           <w:szCs w:val="21"/>
           <w:lang w:val="pt-BR"/>
-          <w14:textFill>
-            <w14:solidFill>
-              <w14:schemeClr w14:val="tx1"/>
-            </w14:solidFill>
-          </w14:textFill>
         </w:rPr>
         <w:t>A9</w:t>
       </w:r>
@@ -6140,11 +4655,6 @@
           <w:spacing w:val="0"/>
           <w:sz w:val="21"/>
           <w:szCs w:val="21"/>
-          <w14:textFill>
-            <w14:solidFill>
-              <w14:schemeClr w14:val="tx1"/>
-            </w14:solidFill>
-          </w14:textFill>
         </w:rPr>
         <w:t xml:space="preserve">    </w:t>
       </w:r>
@@ -6161,11 +4671,6 @@
           <w:sz w:val="21"/>
           <w:szCs w:val="21"/>
           <w:lang w:val="pt-BR"/>
-          <w14:textFill>
-            <w14:solidFill>
-              <w14:schemeClr w14:val="tx1"/>
-            </w14:solidFill>
-          </w14:textFill>
         </w:rPr>
         <w:t>B9</w:t>
       </w:r>
@@ -6179,11 +4684,6 @@
           <w:spacing w:val="0"/>
           <w:sz w:val="21"/>
           <w:szCs w:val="21"/>
-          <w14:textFill>
-            <w14:solidFill>
-              <w14:schemeClr w14:val="tx1"/>
-            </w14:solidFill>
-          </w14:textFill>
         </w:rPr>
         <w:t xml:space="preserve"> </w:t>
       </w:r>
@@ -6206,28 +4706,18 @@
           <w:spacing w:val="0"/>
           <w:sz w:val="21"/>
           <w:szCs w:val="21"/>
-          <w14:textFill>
-            <w14:solidFill>
-              <w14:schemeClr w14:val="tx1"/>
-            </w14:solidFill>
-          </w14:textFill>
-        </w:rPr>
-      </w:pPr>
-      <w:r>
-        <w:rPr>
-          <w:rFonts w:hint="default" w:ascii="Courier New" w:hAnsi="Courier New" w:eastAsia="Courier New" w:cs="Courier New"/>
-          <w:i w:val="0"/>
-          <w:iCs w:val="0"/>
-          <w:caps w:val="0"/>
-          <w:color w:val="000000" w:themeColor="text1"/>
-          <w:spacing w:val="0"/>
-          <w:sz w:val="21"/>
-          <w:szCs w:val="21"/>
-          <w14:textFill>
-            <w14:solidFill>
-              <w14:schemeClr w14:val="tx1"/>
-            </w14:solidFill>
-          </w14:textFill>
+        </w:rPr>
+      </w:pPr>
+      <w:r>
+        <w:rPr>
+          <w:rFonts w:hint="default" w:ascii="Courier New" w:hAnsi="Courier New" w:eastAsia="Courier New" w:cs="Courier New"/>
+          <w:i w:val="0"/>
+          <w:iCs w:val="0"/>
+          <w:caps w:val="0"/>
+          <w:color w:val="000000" w:themeColor="text1"/>
+          <w:spacing w:val="0"/>
+          <w:sz w:val="21"/>
+          <w:szCs w:val="21"/>
         </w:rPr>
         <w:t>Queimou todos os outros amores</w:t>
       </w:r>
@@ -6250,37 +4740,27 @@
           <w:spacing w:val="0"/>
           <w:sz w:val="21"/>
           <w:szCs w:val="21"/>
-          <w14:textFill>
-            <w14:solidFill>
-              <w14:schemeClr w14:val="tx1"/>
-            </w14:solidFill>
-          </w14:textFill>
-        </w:rPr>
-      </w:pPr>
-    </w:p>
-    <w:p>
-      <w:pPr>
-        <w:pStyle w:val="7"/>
-        <w:keepNext w:val="0"/>
-        <w:keepLines w:val="0"/>
-        <w:widowControl/>
-        <w:suppressLineNumbers w:val="0"/>
-        <w:spacing w:line="24" w:lineRule="atLeast"/>
-        <w:ind w:left="0" w:firstLine="0"/>
-        <w:rPr>
-          <w:rFonts w:hint="default" w:ascii="Courier New" w:hAnsi="Courier New" w:eastAsia="Courier New" w:cs="Courier New"/>
-          <w:i w:val="0"/>
-          <w:iCs w:val="0"/>
-          <w:caps w:val="0"/>
-          <w:color w:val="000000" w:themeColor="text1"/>
-          <w:spacing w:val="0"/>
-          <w:sz w:val="21"/>
-          <w:szCs w:val="21"/>
-          <w14:textFill>
-            <w14:solidFill>
-              <w14:schemeClr w14:val="tx1"/>
-            </w14:solidFill>
-          </w14:textFill>
+        </w:rPr>
+      </w:pPr>
+    </w:p>
+    <w:p>
+      <w:pPr>
+        <w:pStyle w:val="7"/>
+        <w:keepNext w:val="0"/>
+        <w:keepLines w:val="0"/>
+        <w:widowControl/>
+        <w:suppressLineNumbers w:val="0"/>
+        <w:spacing w:line="24" w:lineRule="atLeast"/>
+        <w:ind w:left="0" w:firstLine="0"/>
+        <w:rPr>
+          <w:rFonts w:hint="default" w:ascii="Courier New" w:hAnsi="Courier New" w:eastAsia="Courier New" w:cs="Courier New"/>
+          <w:i w:val="0"/>
+          <w:iCs w:val="0"/>
+          <w:caps w:val="0"/>
+          <w:color w:val="000000" w:themeColor="text1"/>
+          <w:spacing w:val="0"/>
+          <w:sz w:val="21"/>
+          <w:szCs w:val="21"/>
         </w:rPr>
       </w:pPr>
     </w:p>
@@ -6303,28 +4783,18 @@
           <w:sz w:val="21"/>
           <w:szCs w:val="21"/>
           <w:lang w:val="pt-BR"/>
-          <w14:textFill>
-            <w14:solidFill>
-              <w14:schemeClr w14:val="tx1"/>
-            </w14:solidFill>
-          </w14:textFill>
-        </w:rPr>
-      </w:pPr>
-      <w:r>
-        <w:rPr>
-          <w:rFonts w:hint="default" w:ascii="Courier New" w:hAnsi="Courier New" w:eastAsia="Courier New" w:cs="Courier New"/>
-          <w:i w:val="0"/>
-          <w:iCs w:val="0"/>
-          <w:caps w:val="0"/>
-          <w:color w:val="000000" w:themeColor="text1"/>
-          <w:spacing w:val="0"/>
-          <w:sz w:val="21"/>
-          <w:szCs w:val="21"/>
-          <w14:textFill>
-            <w14:solidFill>
-              <w14:schemeClr w14:val="tx1"/>
-            </w14:solidFill>
-          </w14:textFill>
+        </w:rPr>
+      </w:pPr>
+      <w:r>
+        <w:rPr>
+          <w:rFonts w:hint="default" w:ascii="Courier New" w:hAnsi="Courier New" w:eastAsia="Courier New" w:cs="Courier New"/>
+          <w:i w:val="0"/>
+          <w:iCs w:val="0"/>
+          <w:caps w:val="0"/>
+          <w:color w:val="000000" w:themeColor="text1"/>
+          <w:spacing w:val="0"/>
+          <w:sz w:val="21"/>
+          <w:szCs w:val="21"/>
         </w:rPr>
         <w:t xml:space="preserve">     </w:t>
       </w:r>
@@ -6341,11 +4811,6 @@
           <w:sz w:val="21"/>
           <w:szCs w:val="21"/>
           <w:lang w:val="pt-BR"/>
-          <w14:textFill>
-            <w14:solidFill>
-              <w14:schemeClr w14:val="tx1"/>
-            </w14:solidFill>
-          </w14:textFill>
         </w:rPr>
         <w:t>C#m7</w:t>
       </w:r>
@@ -6359,11 +4824,6 @@
           <w:spacing w:val="0"/>
           <w:sz w:val="21"/>
           <w:szCs w:val="21"/>
-          <w14:textFill>
-            <w14:solidFill>
-              <w14:schemeClr w14:val="tx1"/>
-            </w14:solidFill>
-          </w14:textFill>
         </w:rPr>
         <w:t xml:space="preserve">                   </w:t>
       </w:r>
@@ -6380,11 +4840,6 @@
           <w:sz w:val="21"/>
           <w:szCs w:val="21"/>
           <w:lang w:val="pt-BR"/>
-          <w14:textFill>
-            <w14:solidFill>
-              <w14:schemeClr w14:val="tx1"/>
-            </w14:solidFill>
-          </w14:textFill>
         </w:rPr>
         <w:t>B9</w:t>
       </w:r>
@@ -6398,11 +4853,6 @@
           <w:spacing w:val="0"/>
           <w:sz w:val="21"/>
           <w:szCs w:val="21"/>
-          <w14:textFill>
-            <w14:solidFill>
-              <w14:schemeClr w14:val="tx1"/>
-            </w14:solidFill>
-          </w14:textFill>
         </w:rPr>
         <w:t xml:space="preserve">    </w:t>
       </w:r>
@@ -6417,11 +4867,6 @@
           <w:sz w:val="21"/>
           <w:szCs w:val="21"/>
           <w:lang w:val="pt-BR"/>
-          <w14:textFill>
-            <w14:solidFill>
-              <w14:schemeClr w14:val="tx1"/>
-            </w14:solidFill>
-          </w14:textFill>
         </w:rPr>
         <w:tab/>
       </w:r>
@@ -6436,11 +4881,6 @@
           <w:sz w:val="21"/>
           <w:szCs w:val="21"/>
           <w:lang w:val="pt-BR"/>
-          <w14:textFill>
-            <w14:solidFill>
-              <w14:schemeClr w14:val="tx1"/>
-            </w14:solidFill>
-          </w14:textFill>
         </w:rPr>
         <w:tab/>
       </w:r>
@@ -6463,28 +4903,18 @@
           <w:spacing w:val="0"/>
           <w:sz w:val="21"/>
           <w:szCs w:val="21"/>
-          <w14:textFill>
-            <w14:solidFill>
-              <w14:schemeClr w14:val="tx1"/>
-            </w14:solidFill>
-          </w14:textFill>
-        </w:rPr>
-      </w:pPr>
-      <w:r>
-        <w:rPr>
-          <w:rFonts w:hint="default" w:ascii="Courier New" w:hAnsi="Courier New" w:eastAsia="Courier New" w:cs="Courier New"/>
-          <w:i w:val="0"/>
-          <w:iCs w:val="0"/>
-          <w:caps w:val="0"/>
-          <w:color w:val="000000" w:themeColor="text1"/>
-          <w:spacing w:val="0"/>
-          <w:sz w:val="21"/>
-          <w:szCs w:val="21"/>
-          <w14:textFill>
-            <w14:solidFill>
-              <w14:schemeClr w14:val="tx1"/>
-            </w14:solidFill>
-          </w14:textFill>
+        </w:rPr>
+      </w:pPr>
+      <w:r>
+        <w:rPr>
+          <w:rFonts w:hint="default" w:ascii="Courier New" w:hAnsi="Courier New" w:eastAsia="Courier New" w:cs="Courier New"/>
+          <w:i w:val="0"/>
+          <w:iCs w:val="0"/>
+          <w:caps w:val="0"/>
+          <w:color w:val="000000" w:themeColor="text1"/>
+          <w:spacing w:val="0"/>
+          <w:sz w:val="21"/>
+          <w:szCs w:val="21"/>
         </w:rPr>
         <w:t>Queimou todos os outros amores</w:t>
       </w:r>
@@ -6507,28 +4937,18 @@
           <w:spacing w:val="0"/>
           <w:sz w:val="21"/>
           <w:szCs w:val="21"/>
-          <w14:textFill>
-            <w14:solidFill>
-              <w14:schemeClr w14:val="tx1"/>
-            </w14:solidFill>
-          </w14:textFill>
-        </w:rPr>
-      </w:pPr>
-      <w:r>
-        <w:rPr>
-          <w:rFonts w:hint="default" w:ascii="Courier New" w:hAnsi="Courier New" w:eastAsia="Courier New" w:cs="Courier New"/>
-          <w:i w:val="0"/>
-          <w:iCs w:val="0"/>
-          <w:caps w:val="0"/>
-          <w:color w:val="000000" w:themeColor="text1"/>
-          <w:spacing w:val="0"/>
-          <w:sz w:val="21"/>
-          <w:szCs w:val="21"/>
-          <w14:textFill>
-            <w14:solidFill>
-              <w14:schemeClr w14:val="tx1"/>
-            </w14:solidFill>
-          </w14:textFill>
+        </w:rPr>
+      </w:pPr>
+      <w:r>
+        <w:rPr>
+          <w:rFonts w:hint="default" w:ascii="Courier New" w:hAnsi="Courier New" w:eastAsia="Courier New" w:cs="Courier New"/>
+          <w:i w:val="0"/>
+          <w:iCs w:val="0"/>
+          <w:caps w:val="0"/>
+          <w:color w:val="000000" w:themeColor="text1"/>
+          <w:spacing w:val="0"/>
+          <w:sz w:val="21"/>
+          <w:szCs w:val="21"/>
         </w:rPr>
         <w:t xml:space="preserve">     </w:t>
       </w:r>
@@ -6545,11 +4965,6 @@
           <w:sz w:val="21"/>
           <w:szCs w:val="21"/>
           <w:lang w:val="pt-BR"/>
-          <w14:textFill>
-            <w14:solidFill>
-              <w14:schemeClr w14:val="tx1"/>
-            </w14:solidFill>
-          </w14:textFill>
         </w:rPr>
         <w:t>F#m7</w:t>
       </w:r>
@@ -6563,11 +4978,6 @@
           <w:spacing w:val="0"/>
           <w:sz w:val="21"/>
           <w:szCs w:val="21"/>
-          <w14:textFill>
-            <w14:solidFill>
-              <w14:schemeClr w14:val="tx1"/>
-            </w14:solidFill>
-          </w14:textFill>
         </w:rPr>
         <w:t xml:space="preserve">                   </w:t>
       </w:r>
@@ -6584,11 +4994,6 @@
           <w:sz w:val="21"/>
           <w:szCs w:val="21"/>
           <w:lang w:val="pt-BR"/>
-          <w14:textFill>
-            <w14:solidFill>
-              <w14:schemeClr w14:val="tx1"/>
-            </w14:solidFill>
-          </w14:textFill>
         </w:rPr>
         <w:t>A9    B9</w:t>
       </w:r>
@@ -6602,11 +5007,6 @@
           <w:spacing w:val="0"/>
           <w:sz w:val="21"/>
           <w:szCs w:val="21"/>
-          <w14:textFill>
-            <w14:solidFill>
-              <w14:schemeClr w14:val="tx1"/>
-            </w14:solidFill>
-          </w14:textFill>
         </w:rPr>
         <w:t xml:space="preserve"> </w:t>
       </w:r>
@@ -6629,28 +5029,18 @@
           <w:spacing w:val="0"/>
           <w:sz w:val="21"/>
           <w:szCs w:val="21"/>
-          <w14:textFill>
-            <w14:solidFill>
-              <w14:schemeClr w14:val="tx1"/>
-            </w14:solidFill>
-          </w14:textFill>
-        </w:rPr>
-      </w:pPr>
-      <w:r>
-        <w:rPr>
-          <w:rFonts w:hint="default" w:ascii="Courier New" w:hAnsi="Courier New" w:eastAsia="Courier New" w:cs="Courier New"/>
-          <w:i w:val="0"/>
-          <w:iCs w:val="0"/>
-          <w:caps w:val="0"/>
-          <w:color w:val="000000" w:themeColor="text1"/>
-          <w:spacing w:val="0"/>
-          <w:sz w:val="21"/>
-          <w:szCs w:val="21"/>
-          <w14:textFill>
-            <w14:solidFill>
-              <w14:schemeClr w14:val="tx1"/>
-            </w14:solidFill>
-          </w14:textFill>
+        </w:rPr>
+      </w:pPr>
+      <w:r>
+        <w:rPr>
+          <w:rFonts w:hint="default" w:ascii="Courier New" w:hAnsi="Courier New" w:eastAsia="Courier New" w:cs="Courier New"/>
+          <w:i w:val="0"/>
+          <w:iCs w:val="0"/>
+          <w:caps w:val="0"/>
+          <w:color w:val="000000" w:themeColor="text1"/>
+          <w:spacing w:val="0"/>
+          <w:sz w:val="21"/>
+          <w:szCs w:val="21"/>
         </w:rPr>
         <w:t>Queimou todos os outros amores</w:t>
       </w:r>
@@ -6673,37 +5063,27 @@
           <w:spacing w:val="0"/>
           <w:sz w:val="21"/>
           <w:szCs w:val="21"/>
-          <w14:textFill>
-            <w14:solidFill>
-              <w14:schemeClr w14:val="tx1"/>
-            </w14:solidFill>
-          </w14:textFill>
-        </w:rPr>
-      </w:pPr>
-    </w:p>
-    <w:p>
-      <w:pPr>
-        <w:pStyle w:val="7"/>
-        <w:keepNext w:val="0"/>
-        <w:keepLines w:val="0"/>
-        <w:widowControl/>
-        <w:suppressLineNumbers w:val="0"/>
-        <w:spacing w:line="24" w:lineRule="atLeast"/>
-        <w:ind w:left="0" w:firstLine="0"/>
-        <w:rPr>
-          <w:rFonts w:hint="default" w:ascii="Courier New" w:hAnsi="Courier New" w:eastAsia="Courier New" w:cs="Courier New"/>
-          <w:i w:val="0"/>
-          <w:iCs w:val="0"/>
-          <w:caps w:val="0"/>
-          <w:color w:val="000000" w:themeColor="text1"/>
-          <w:spacing w:val="0"/>
-          <w:sz w:val="21"/>
-          <w:szCs w:val="21"/>
-          <w14:textFill>
-            <w14:solidFill>
-              <w14:schemeClr w14:val="tx1"/>
-            </w14:solidFill>
-          </w14:textFill>
+        </w:rPr>
+      </w:pPr>
+    </w:p>
+    <w:p>
+      <w:pPr>
+        <w:pStyle w:val="7"/>
+        <w:keepNext w:val="0"/>
+        <w:keepLines w:val="0"/>
+        <w:widowControl/>
+        <w:suppressLineNumbers w:val="0"/>
+        <w:spacing w:line="24" w:lineRule="atLeast"/>
+        <w:ind w:left="0" w:firstLine="0"/>
+        <w:rPr>
+          <w:rFonts w:hint="default" w:ascii="Courier New" w:hAnsi="Courier New" w:eastAsia="Courier New" w:cs="Courier New"/>
+          <w:i w:val="0"/>
+          <w:iCs w:val="0"/>
+          <w:caps w:val="0"/>
+          <w:color w:val="000000" w:themeColor="text1"/>
+          <w:spacing w:val="0"/>
+          <w:sz w:val="21"/>
+          <w:szCs w:val="21"/>
         </w:rPr>
       </w:pPr>
     </w:p>
@@ -6720,11 +5100,6 @@
           <w:color w:val="000000" w:themeColor="text1"/>
           <w:sz w:val="22"/>
           <w:szCs w:val="22"/>
-          <w14:textFill>
-            <w14:solidFill>
-              <w14:schemeClr w14:val="tx1"/>
-            </w14:solidFill>
-          </w14:textFill>
         </w:rPr>
       </w:pPr>
       <w:r>
@@ -6738,11 +5113,6 @@
           <w:sz w:val="21"/>
           <w:szCs w:val="21"/>
           <w:lang w:val="pt-BR"/>
-          <w14:textFill>
-            <w14:solidFill>
-              <w14:schemeClr w14:val="tx1"/>
-            </w14:solidFill>
-          </w14:textFill>
         </w:rPr>
         <w:t xml:space="preserve">Instrumental: </w:t>
       </w:r>
@@ -6759,11 +5129,6 @@
           <w:sz w:val="21"/>
           <w:szCs w:val="21"/>
           <w:lang w:val="pt-BR"/>
-          <w14:textFill>
-            <w14:solidFill>
-              <w14:schemeClr w14:val="tx1"/>
-            </w14:solidFill>
-          </w14:textFill>
         </w:rPr>
         <w:t xml:space="preserve">C#m7  B9  F#m7  A9  B9 </w:t>
       </w:r>
@@ -7439,9 +5804,7 @@
 
 <file path=customXml/item1.xml><?xml version="1.0" encoding="utf-8"?>
 <s:customData xmlns="http://www.wps.cn/officeDocument/2013/wpsCustomData" xmlns:s="http://www.wps.cn/officeDocument/2013/wpsCustomData">
-  <customSectProps>
-    <customSectPr/>
-  </customSectProps>
+  <customSectProps/>
   <customShpExts>
     <customShpInfo spid="_x0000_s1041"/>
     <customShpInfo spid="_x0000_s1049"/>
@@ -7462,20 +5825,10 @@
 </s:customData>
 </file>
 
-<file path=customXml/item2.xml><?xml version="1.0" encoding="utf-8"?>
-<b:Sources xmlns:b="http://schemas.openxmlformats.org/officeDocument/2006/bibliography" xmlns="http://schemas.openxmlformats.org/officeDocument/2006/bibliography" SelectedStyle="\APA.XSL" StyleName="APA"/>
-</file>
-
 <file path=customXml/itemProps1.xml><?xml version="1.0" encoding="utf-8"?>
 <ds:datastoreItem xmlns:ds="http://schemas.openxmlformats.org/officeDocument/2006/customXml" ds:itemID="{B1977F7D-205B-4081-913C-38D41E755F92}">
   <ds:schemaRefs>
     <ds:schemaRef ds:uri="http://www.wps.cn/officeDocument/2013/wpsCustomData"/>
   </ds:schemaRefs>
 </ds:datastoreItem>
-</file>
-
-<file path=customXml/itemProps2.xml><?xml version="1.0" encoding="utf-8"?>
-<ds:datastoreItem xmlns:ds="http://schemas.openxmlformats.org/officeDocument/2006/customXml" ds:itemID="{BFA61740-C327-494E-A271-B331D6CFA02D}">
-  <ds:schemaRefs/>
-</ds:datastoreItem>
 </file>